--- a/docs/Requirements Documentation.docx
+++ b/docs/Requirements Documentation.docx
@@ -9118,7 +9118,7 @@
       </w:pPr>
       <w:r>
         <w:drawing>
-          <wp:inline wp14:editId="4D8EFBF0" wp14:anchorId="5E87CA94">
+          <wp:inline wp14:editId="71CBC49A" wp14:anchorId="5E87CA94">
             <wp:extent cx="2695575" cy="2200275"/>
             <wp:effectExtent l="0" t="0" r="0" b="0"/>
             <wp:docPr id="1653799296" name="" title=""/>
@@ -9133,7 +9133,7 @@
                     <pic:cNvPicPr/>
                   </pic:nvPicPr>
                   <pic:blipFill>
-                    <a:blip r:embed="R196e7bba4eb2485f">
+                    <a:blip r:embed="R986b99ada6f044e5">
                       <a:extLst>
                         <a:ext xmlns:a="http://schemas.openxmlformats.org/drawingml/2006/main" uri="{28A0092B-C50C-407E-A947-70E740481C1C}">
                           <a14:useLocalDpi val="0"/>
@@ -10017,7 +10017,7 @@
       </w:pPr>
       <w:r>
         <w:drawing>
-          <wp:inline wp14:editId="35F7C59C" wp14:anchorId="5A78C5FF">
+          <wp:inline wp14:editId="3EF07D0F" wp14:anchorId="5A78C5FF">
             <wp:extent cx="2733675" cy="2143125"/>
             <wp:effectExtent l="0" t="0" r="0" b="0"/>
             <wp:docPr id="218571189" name="" title=""/>
@@ -10032,7 +10032,7 @@
                     <pic:cNvPicPr/>
                   </pic:nvPicPr>
                   <pic:blipFill>
-                    <a:blip r:embed="R4f6a5ab5828347f1">
+                    <a:blip r:embed="Re12c1bfa912549f6">
                       <a:extLst>
                         <a:ext xmlns:a="http://schemas.openxmlformats.org/drawingml/2006/main" uri="{28A0092B-C50C-407E-A947-70E740481C1C}">
                           <a14:useLocalDpi val="0"/>
@@ -10987,6 +10987,16 @@
         </w:rPr>
         <w:t>.</w:t>
       </w:r>
+    </w:p>
+    <w:p>
+      <w:pPr>
+        <w:pStyle w:val="Normal"/>
+        <w:ind w:left="720"/>
+        <w:jc w:val="both"/>
+        <w:rPr>
+          <w:rFonts w:ascii="Times New Roman" w:hAnsi="Times New Roman" w:eastAsia="Times New Roman" w:cs="Times New Roman"/>
+        </w:rPr>
+      </w:pPr>
     </w:p>
     <w:p>
       <w:pPr>

--- a/docs/Requirements Documentation.docx
+++ b/docs/Requirements Documentation.docx
@@ -9,28 +9,27 @@
         <w:ind w:left="0" w:right="0"/>
         <w:rPr>
           <w:rFonts w:ascii="Times New Roman" w:hAnsi="Times New Roman" w:eastAsia="Times New Roman" w:cs="Times New Roman"/>
+          <w:sz w:val="30"/>
+          <w:szCs w:val="30"/>
+        </w:rPr>
+      </w:pPr>
+      <w:r>
+        <w:rPr>
+          <w:rFonts w:ascii="Times New Roman" w:hAnsi="Times New Roman" w:eastAsia="Times New Roman" w:cs="Times New Roman"/>
           <w:spacing w:val="-2"/>
-          <w:sz w:val="22"/>
-          <w:szCs w:val="22"/>
-        </w:rPr>
-      </w:pPr>
+          <w:sz w:val="30"/>
+          <w:szCs w:val="30"/>
+        </w:rPr>
+        <w:t xml:space="preserve">SE 4485: Software Engineering </w:t>
+      </w:r>
       <w:r>
         <w:rPr>
           <w:rFonts w:ascii="Times New Roman" w:hAnsi="Times New Roman" w:eastAsia="Times New Roman" w:cs="Times New Roman"/>
           <w:spacing w:val="-2"/>
-          <w:sz w:val="22"/>
-          <w:szCs w:val="22"/>
-        </w:rPr>
-        <w:t>Requirements</w:t>
-      </w:r>
-      <w:r>
-        <w:rPr>
-          <w:rFonts w:ascii="Times New Roman" w:hAnsi="Times New Roman" w:eastAsia="Times New Roman" w:cs="Times New Roman"/>
-          <w:spacing w:val="-2"/>
-          <w:sz w:val="22"/>
-          <w:szCs w:val="22"/>
-        </w:rPr>
-        <w:t xml:space="preserve"> Documentation</w:t>
+          <w:sz w:val="30"/>
+          <w:szCs w:val="30"/>
+        </w:rPr>
+        <w:t>Projects</w:t>
       </w:r>
     </w:p>
     <w:p>
@@ -38,43 +37,820 @@
         <w:pStyle w:val="Title"/>
         <w:spacing w:before="0"/>
         <w:ind w:left="0" w:right="0"/>
-        <w:jc w:val="both"/>
-        <w:rPr>
-          <w:rFonts w:ascii="Times New Roman" w:hAnsi="Times New Roman" w:eastAsia="Times New Roman" w:cs="Times New Roman"/>
-          <w:sz w:val="22"/>
-          <w:szCs w:val="22"/>
-        </w:rPr>
-      </w:pPr>
-    </w:p>
-    <w:p>
-      <w:pPr>
-        <w:jc w:val="both"/>
-        <w:rPr>
-          <w:rFonts w:ascii="Times New Roman" w:hAnsi="Times New Roman" w:eastAsia="Times New Roman" w:cs="Times New Roman"/>
-        </w:rPr>
-      </w:pPr>
-      <w:r>
-        <w:rPr>
-          <w:rFonts w:ascii="Times New Roman" w:hAnsi="Times New Roman" w:eastAsia="Times New Roman" w:cs="Times New Roman"/>
-        </w:rPr>
-        <w:t>TITLE</w:t>
-      </w:r>
-      <w:r>
-        <w:rPr>
-          <w:rFonts w:ascii="Times New Roman" w:hAnsi="Times New Roman" w:eastAsia="Times New Roman" w:cs="Times New Roman"/>
-          <w:spacing w:val="-15"/>
-        </w:rPr>
-        <w:t xml:space="preserve"> </w:t>
-      </w:r>
-      <w:r>
-        <w:rPr>
-          <w:rFonts w:ascii="Times New Roman" w:hAnsi="Times New Roman" w:eastAsia="Times New Roman" w:cs="Times New Roman"/>
-        </w:rPr>
-        <w:t>PAGE</w:t>
-      </w:r>
-    </w:p>
-    <w:p>
-      <w:pPr>
+        <w:rPr>
+          <w:rFonts w:ascii="Times New Roman" w:hAnsi="Times New Roman" w:eastAsia="Times New Roman" w:cs="Times New Roman"/>
+          <w:b w:val="0"/>
+          <w:bCs w:val="0"/>
+          <w:sz w:val="30"/>
+          <w:szCs w:val="30"/>
+        </w:rPr>
+      </w:pPr>
+      <w:r>
+        <w:rPr>
+          <w:rFonts w:ascii="Times New Roman" w:hAnsi="Times New Roman" w:eastAsia="Times New Roman" w:cs="Times New Roman"/>
+          <w:b w:val="0"/>
+          <w:bCs w:val="0"/>
+          <w:sz w:val="30"/>
+          <w:szCs w:val="30"/>
+        </w:rPr>
+        <w:t>Spring 2024</w:t>
+      </w:r>
+    </w:p>
+    <w:p>
+      <w:pPr>
+        <w:pStyle w:val="Title"/>
+        <w:spacing w:before="0"/>
+        <w:ind w:left="0" w:right="0"/>
+        <w:rPr>
+          <w:rFonts w:ascii="Times New Roman" w:hAnsi="Times New Roman" w:eastAsia="Times New Roman" w:cs="Times New Roman"/>
+          <w:b w:val="0"/>
+          <w:bCs w:val="0"/>
+          <w:sz w:val="30"/>
+          <w:szCs w:val="30"/>
+        </w:rPr>
+      </w:pPr>
+    </w:p>
+    <w:p>
+      <w:pPr>
+        <w:pStyle w:val="Title"/>
+        <w:spacing w:before="0"/>
+        <w:ind w:left="0" w:right="0"/>
+        <w:rPr>
+          <w:rFonts w:ascii="Times New Roman" w:hAnsi="Times New Roman" w:eastAsia="Times New Roman" w:cs="Times New Roman"/>
+          <w:b w:val="1"/>
+          <w:bCs w:val="1"/>
+          <w:sz w:val="30"/>
+          <w:szCs w:val="30"/>
+        </w:rPr>
+      </w:pPr>
+      <w:r>
+        <w:rPr>
+          <w:rFonts w:ascii="Times New Roman" w:hAnsi="Times New Roman" w:eastAsia="Times New Roman" w:cs="Times New Roman"/>
+          <w:b w:val="1"/>
+          <w:bCs w:val="1"/>
+          <w:sz w:val="30"/>
+          <w:szCs w:val="30"/>
+        </w:rPr>
+        <w:t>Requirement Documentation</w:t>
+      </w:r>
+    </w:p>
+    <w:p>
+      <w:pPr>
+        <w:pStyle w:val="Normal"/>
+        <w:jc w:val="both"/>
+        <w:rPr>
+          <w:rFonts w:ascii="Times New Roman" w:hAnsi="Times New Roman" w:eastAsia="Times New Roman" w:cs="Times New Roman"/>
+        </w:rPr>
+      </w:pPr>
+    </w:p>
+    <w:p>
+      <w:pPr>
+        <w:pStyle w:val="Normal"/>
+        <w:jc w:val="both"/>
+        <w:rPr>
+          <w:rFonts w:ascii="Times New Roman" w:hAnsi="Times New Roman" w:eastAsia="Times New Roman" w:cs="Times New Roman"/>
+        </w:rPr>
+      </w:pPr>
+    </w:p>
+    <w:tbl>
+      <w:tblPr>
+        <w:tblStyle w:val="TableGrid"/>
+        <w:tblW w:w="0" w:type="auto"/>
+        <w:tblLayout w:type="fixed"/>
+        <w:tblLook w:val="06A0" w:firstRow="1" w:lastRow="0" w:firstColumn="1" w:lastColumn="0" w:noHBand="1" w:noVBand="1"/>
+      </w:tblPr>
+      <w:tblGrid>
+        <w:gridCol w:w="4680"/>
+        <w:gridCol w:w="4680"/>
+      </w:tblGrid>
+      <w:tr>
+        <w:trPr>
+          <w:trHeight w:val="300"/>
+        </w:trPr>
+        <w:tc>
+          <w:tcPr>
+            <w:tcW w:w="4680" w:type="dxa"/>
+            <w:tcMar/>
+          </w:tcPr>
+          <w:p>
+            <w:pPr>
+              <w:pStyle w:val="Normal"/>
+              <w:rPr>
+                <w:rFonts w:ascii="Times New Roman" w:hAnsi="Times New Roman" w:eastAsia="Times New Roman" w:cs="Times New Roman"/>
+              </w:rPr>
+            </w:pPr>
+            <w:r>
+              <w:rPr>
+                <w:rFonts w:ascii="Times New Roman" w:hAnsi="Times New Roman" w:eastAsia="Times New Roman" w:cs="Times New Roman"/>
+              </w:rPr>
+              <w:t>Group Number</w:t>
+            </w:r>
+          </w:p>
+        </w:tc>
+        <w:tc>
+          <w:tcPr>
+            <w:tcW w:w="4680" w:type="dxa"/>
+            <w:tcMar/>
+          </w:tcPr>
+          <w:p>
+            <w:pPr>
+              <w:pStyle w:val="Normal"/>
+              <w:rPr>
+                <w:rFonts w:ascii="Times New Roman" w:hAnsi="Times New Roman" w:eastAsia="Times New Roman" w:cs="Times New Roman"/>
+              </w:rPr>
+            </w:pPr>
+            <w:r>
+              <w:rPr>
+                <w:rFonts w:ascii="Times New Roman" w:hAnsi="Times New Roman" w:eastAsia="Times New Roman" w:cs="Times New Roman"/>
+              </w:rPr>
+              <w:t>10</w:t>
+            </w:r>
+          </w:p>
+        </w:tc>
+      </w:tr>
+      <w:tr>
+        <w:trPr>
+          <w:trHeight w:val="300"/>
+        </w:trPr>
+        <w:tc>
+          <w:tcPr>
+            <w:tcW w:w="4680" w:type="dxa"/>
+            <w:tcMar/>
+          </w:tcPr>
+          <w:p>
+            <w:pPr>
+              <w:pStyle w:val="Normal"/>
+              <w:rPr>
+                <w:rFonts w:ascii="Times New Roman" w:hAnsi="Times New Roman" w:eastAsia="Times New Roman" w:cs="Times New Roman"/>
+              </w:rPr>
+            </w:pPr>
+            <w:r>
+              <w:rPr>
+                <w:rFonts w:ascii="Times New Roman" w:hAnsi="Times New Roman" w:eastAsia="Times New Roman" w:cs="Times New Roman"/>
+              </w:rPr>
+              <w:t>Project Title</w:t>
+            </w:r>
+          </w:p>
+        </w:tc>
+        <w:tc>
+          <w:tcPr>
+            <w:tcW w:w="4680" w:type="dxa"/>
+            <w:tcMar/>
+          </w:tcPr>
+          <w:p>
+            <w:pPr>
+              <w:pStyle w:val="Normal"/>
+              <w:rPr>
+                <w:rFonts w:ascii="Times New Roman" w:hAnsi="Times New Roman" w:eastAsia="Times New Roman" w:cs="Times New Roman"/>
+              </w:rPr>
+            </w:pPr>
+            <w:r>
+              <w:rPr>
+                <w:rFonts w:ascii="Times New Roman" w:hAnsi="Times New Roman" w:eastAsia="Times New Roman" w:cs="Times New Roman"/>
+              </w:rPr>
+              <w:t>Internet Research Assistant</w:t>
+            </w:r>
+          </w:p>
+        </w:tc>
+      </w:tr>
+      <w:tr>
+        <w:trPr>
+          <w:trHeight w:val="300"/>
+        </w:trPr>
+        <w:tc>
+          <w:tcPr>
+            <w:tcW w:w="4680" w:type="dxa"/>
+            <w:tcMar/>
+          </w:tcPr>
+          <w:p>
+            <w:pPr>
+              <w:pStyle w:val="Normal"/>
+              <w:rPr>
+                <w:rFonts w:ascii="Times New Roman" w:hAnsi="Times New Roman" w:eastAsia="Times New Roman" w:cs="Times New Roman"/>
+              </w:rPr>
+            </w:pPr>
+            <w:r>
+              <w:rPr>
+                <w:rFonts w:ascii="Times New Roman" w:hAnsi="Times New Roman" w:eastAsia="Times New Roman" w:cs="Times New Roman"/>
+              </w:rPr>
+              <w:t>Sponsoring Company</w:t>
+            </w:r>
+          </w:p>
+        </w:tc>
+        <w:tc>
+          <w:tcPr>
+            <w:tcW w:w="4680" w:type="dxa"/>
+            <w:tcMar/>
+          </w:tcPr>
+          <w:p>
+            <w:pPr>
+              <w:pStyle w:val="BodyText"/>
+              <w:widowControl w:val="0"/>
+              <w:spacing w:before="0" w:beforeAutospacing="off" w:after="0" w:afterAutospacing="off" w:line="240" w:lineRule="auto"/>
+              <w:ind w:left="0" w:right="0"/>
+              <w:jc w:val="left"/>
+              <w:rPr>
+                <w:rFonts w:ascii="Times New Roman" w:hAnsi="Times New Roman" w:eastAsia="Times New Roman" w:cs="Times New Roman"/>
+                <w:b w:val="0"/>
+                <w:bCs w:val="0"/>
+                <w:i w:val="0"/>
+                <w:iCs w:val="0"/>
+                <w:noProof w:val="0"/>
+                <w:sz w:val="22"/>
+                <w:szCs w:val="22"/>
+                <w:lang w:val="en-US"/>
+              </w:rPr>
+            </w:pPr>
+            <w:r>
+              <w:rPr>
+                <w:rFonts w:ascii="Times New Roman" w:hAnsi="Times New Roman" w:eastAsia="Times New Roman" w:cs="Times New Roman"/>
+                <w:b w:val="0"/>
+                <w:bCs w:val="0"/>
+                <w:i w:val="0"/>
+                <w:iCs w:val="0"/>
+                <w:noProof w:val="0"/>
+                <w:sz w:val="22"/>
+                <w:szCs w:val="22"/>
+                <w:lang w:val="en-US"/>
+              </w:rPr>
+              <w:t>The Fellows Consulting Group</w:t>
+            </w:r>
+          </w:p>
+        </w:tc>
+      </w:tr>
+      <w:tr>
+        <w:trPr>
+          <w:trHeight w:val="300"/>
+        </w:trPr>
+        <w:tc>
+          <w:tcPr>
+            <w:tcW w:w="4680" w:type="dxa"/>
+            <w:tcMar/>
+          </w:tcPr>
+          <w:p>
+            <w:pPr>
+              <w:pStyle w:val="Normal"/>
+              <w:rPr>
+                <w:rFonts w:ascii="Times New Roman" w:hAnsi="Times New Roman" w:eastAsia="Times New Roman" w:cs="Times New Roman"/>
+              </w:rPr>
+            </w:pPr>
+            <w:r>
+              <w:rPr>
+                <w:rFonts w:ascii="Times New Roman" w:hAnsi="Times New Roman" w:eastAsia="Times New Roman" w:cs="Times New Roman"/>
+              </w:rPr>
+              <w:t>Sponsor</w:t>
+            </w:r>
+          </w:p>
+        </w:tc>
+        <w:tc>
+          <w:tcPr>
+            <w:tcW w:w="4680" w:type="dxa"/>
+            <w:tcMar/>
+          </w:tcPr>
+          <w:p>
+            <w:pPr>
+              <w:pStyle w:val="Normal"/>
+              <w:rPr>
+                <w:rFonts w:ascii="Times New Roman" w:hAnsi="Times New Roman" w:eastAsia="Times New Roman" w:cs="Times New Roman"/>
+              </w:rPr>
+            </w:pPr>
+            <w:r>
+              <w:rPr>
+                <w:rFonts w:ascii="Times New Roman" w:hAnsi="Times New Roman" w:eastAsia="Times New Roman" w:cs="Times New Roman"/>
+              </w:rPr>
+              <w:t>Jeff</w:t>
+            </w:r>
+          </w:p>
+        </w:tc>
+      </w:tr>
+      <w:tr>
+        <w:trPr>
+          <w:trHeight w:val="300"/>
+        </w:trPr>
+        <w:tc>
+          <w:tcPr>
+            <w:tcW w:w="4680" w:type="dxa"/>
+            <w:tcMar/>
+          </w:tcPr>
+          <w:p>
+            <w:pPr>
+              <w:pStyle w:val="Normal"/>
+              <w:rPr>
+                <w:rFonts w:ascii="Times New Roman" w:hAnsi="Times New Roman" w:eastAsia="Times New Roman" w:cs="Times New Roman"/>
+              </w:rPr>
+            </w:pPr>
+            <w:r>
+              <w:rPr>
+                <w:rFonts w:ascii="Times New Roman" w:hAnsi="Times New Roman" w:eastAsia="Times New Roman" w:cs="Times New Roman"/>
+              </w:rPr>
+              <w:t>Students</w:t>
+            </w:r>
+          </w:p>
+        </w:tc>
+        <w:tc>
+          <w:tcPr>
+            <w:tcW w:w="4680" w:type="dxa"/>
+            <w:tcMar/>
+          </w:tcPr>
+          <w:p>
+            <w:pPr>
+              <w:pStyle w:val="BodyText"/>
+              <w:widowControl w:val="0"/>
+              <w:numPr>
+                <w:ilvl w:val="0"/>
+                <w:numId w:val="51"/>
+              </w:numPr>
+              <w:rPr>
+                <w:rFonts w:ascii="Times New Roman" w:hAnsi="Times New Roman" w:eastAsia="Times New Roman" w:cs="Times New Roman"/>
+                <w:b w:val="0"/>
+                <w:bCs w:val="0"/>
+                <w:i w:val="0"/>
+                <w:iCs w:val="0"/>
+                <w:caps w:val="0"/>
+                <w:smallCaps w:val="0"/>
+                <w:noProof w:val="0"/>
+                <w:color w:val="000000" w:themeColor="text1" w:themeTint="FF" w:themeShade="FF"/>
+                <w:sz w:val="22"/>
+                <w:szCs w:val="22"/>
+                <w:lang w:val="en-US"/>
+              </w:rPr>
+            </w:pPr>
+            <w:r>
+              <w:rPr>
+                <w:rFonts w:ascii="Times New Roman" w:hAnsi="Times New Roman" w:eastAsia="Times New Roman" w:cs="Times New Roman"/>
+                <w:b w:val="0"/>
+                <w:bCs w:val="0"/>
+                <w:i w:val="0"/>
+                <w:iCs w:val="0"/>
+                <w:caps w:val="0"/>
+                <w:smallCaps w:val="0"/>
+                <w:noProof w:val="0"/>
+                <w:color w:val="000000" w:themeColor="text1" w:themeTint="FF" w:themeShade="FF"/>
+                <w:sz w:val="22"/>
+                <w:szCs w:val="22"/>
+                <w:lang w:val="en-US"/>
+              </w:rPr>
+              <w:t>Bakr Alkayali</w:t>
+            </w:r>
+          </w:p>
+          <w:p>
+            <w:pPr>
+              <w:pStyle w:val="BodyText"/>
+              <w:widowControl w:val="0"/>
+              <w:numPr>
+                <w:ilvl w:val="0"/>
+                <w:numId w:val="51"/>
+              </w:numPr>
+              <w:rPr>
+                <w:rFonts w:ascii="Times New Roman" w:hAnsi="Times New Roman" w:eastAsia="Times New Roman" w:cs="Times New Roman"/>
+                <w:b w:val="0"/>
+                <w:bCs w:val="0"/>
+                <w:i w:val="0"/>
+                <w:iCs w:val="0"/>
+                <w:caps w:val="0"/>
+                <w:smallCaps w:val="0"/>
+                <w:noProof w:val="0"/>
+                <w:color w:val="000000" w:themeColor="text1" w:themeTint="FF" w:themeShade="FF"/>
+                <w:sz w:val="22"/>
+                <w:szCs w:val="22"/>
+                <w:lang w:val="en-US"/>
+              </w:rPr>
+            </w:pPr>
+            <w:r>
+              <w:rPr>
+                <w:rFonts w:ascii="Times New Roman" w:hAnsi="Times New Roman" w:eastAsia="Times New Roman" w:cs="Times New Roman"/>
+                <w:b w:val="0"/>
+                <w:bCs w:val="0"/>
+                <w:i w:val="0"/>
+                <w:iCs w:val="0"/>
+                <w:caps w:val="0"/>
+                <w:smallCaps w:val="0"/>
+                <w:noProof w:val="0"/>
+                <w:color w:val="000000" w:themeColor="text1" w:themeTint="FF" w:themeShade="FF"/>
+                <w:sz w:val="22"/>
+                <w:szCs w:val="22"/>
+                <w:lang w:val="en-US"/>
+              </w:rPr>
+              <w:t>Chloe Pascual</w:t>
+            </w:r>
+          </w:p>
+          <w:p>
+            <w:pPr>
+              <w:pStyle w:val="BodyText"/>
+              <w:widowControl w:val="0"/>
+              <w:numPr>
+                <w:ilvl w:val="0"/>
+                <w:numId w:val="51"/>
+              </w:numPr>
+              <w:rPr>
+                <w:rFonts w:ascii="Times New Roman" w:hAnsi="Times New Roman" w:eastAsia="Times New Roman" w:cs="Times New Roman"/>
+                <w:b w:val="0"/>
+                <w:bCs w:val="0"/>
+                <w:i w:val="0"/>
+                <w:iCs w:val="0"/>
+                <w:caps w:val="0"/>
+                <w:smallCaps w:val="0"/>
+                <w:noProof w:val="0"/>
+                <w:color w:val="000000" w:themeColor="text1" w:themeTint="FF" w:themeShade="FF"/>
+                <w:sz w:val="22"/>
+                <w:szCs w:val="22"/>
+                <w:lang w:val="en-US"/>
+              </w:rPr>
+            </w:pPr>
+            <w:r>
+              <w:rPr>
+                <w:rFonts w:ascii="Times New Roman" w:hAnsi="Times New Roman" w:eastAsia="Times New Roman" w:cs="Times New Roman"/>
+                <w:b w:val="0"/>
+                <w:bCs w:val="0"/>
+                <w:i w:val="0"/>
+                <w:iCs w:val="0"/>
+                <w:caps w:val="0"/>
+                <w:smallCaps w:val="0"/>
+                <w:noProof w:val="0"/>
+                <w:color w:val="000000" w:themeColor="text1" w:themeTint="FF" w:themeShade="FF"/>
+                <w:sz w:val="22"/>
+                <w:szCs w:val="22"/>
+                <w:lang w:val="en-US"/>
+              </w:rPr>
+              <w:t>Vi Le</w:t>
+            </w:r>
+          </w:p>
+          <w:p>
+            <w:pPr>
+              <w:pStyle w:val="BodyText"/>
+              <w:widowControl w:val="0"/>
+              <w:numPr>
+                <w:ilvl w:val="0"/>
+                <w:numId w:val="51"/>
+              </w:numPr>
+              <w:rPr>
+                <w:rFonts w:ascii="Times New Roman" w:hAnsi="Times New Roman" w:eastAsia="Times New Roman" w:cs="Times New Roman"/>
+                <w:b w:val="0"/>
+                <w:bCs w:val="0"/>
+                <w:i w:val="0"/>
+                <w:iCs w:val="0"/>
+                <w:caps w:val="0"/>
+                <w:smallCaps w:val="0"/>
+                <w:noProof w:val="0"/>
+                <w:color w:val="000000" w:themeColor="text1" w:themeTint="FF" w:themeShade="FF"/>
+                <w:sz w:val="24"/>
+                <w:szCs w:val="24"/>
+                <w:lang w:val="en-US"/>
+              </w:rPr>
+            </w:pPr>
+            <w:r>
+              <w:rPr>
+                <w:rFonts w:ascii="Times New Roman" w:hAnsi="Times New Roman" w:eastAsia="Times New Roman" w:cs="Times New Roman"/>
+                <w:b w:val="0"/>
+                <w:bCs w:val="0"/>
+                <w:i w:val="0"/>
+                <w:iCs w:val="0"/>
+                <w:caps w:val="0"/>
+                <w:smallCaps w:val="0"/>
+                <w:noProof w:val="0"/>
+                <w:color w:val="000000" w:themeColor="text1" w:themeTint="FF" w:themeShade="FF"/>
+                <w:sz w:val="24"/>
+                <w:szCs w:val="24"/>
+                <w:lang w:val="en-US"/>
+              </w:rPr>
+              <w:t>Ikraam Rahman</w:t>
+            </w:r>
+          </w:p>
+          <w:p>
+            <w:pPr>
+              <w:pStyle w:val="BodyText"/>
+              <w:widowControl w:val="0"/>
+              <w:numPr>
+                <w:ilvl w:val="0"/>
+                <w:numId w:val="51"/>
+              </w:numPr>
+              <w:rPr>
+                <w:rFonts w:ascii="Times New Roman" w:hAnsi="Times New Roman" w:eastAsia="Times New Roman" w:cs="Times New Roman"/>
+                <w:b w:val="0"/>
+                <w:bCs w:val="0"/>
+                <w:i w:val="0"/>
+                <w:iCs w:val="0"/>
+                <w:caps w:val="0"/>
+                <w:smallCaps w:val="0"/>
+                <w:noProof w:val="0"/>
+                <w:color w:val="000000" w:themeColor="text1" w:themeTint="FF" w:themeShade="FF"/>
+                <w:sz w:val="24"/>
+                <w:szCs w:val="24"/>
+                <w:lang w:val="en-US"/>
+              </w:rPr>
+            </w:pPr>
+            <w:r>
+              <w:rPr>
+                <w:rFonts w:ascii="Times New Roman" w:hAnsi="Times New Roman" w:eastAsia="Times New Roman" w:cs="Times New Roman"/>
+                <w:b w:val="0"/>
+                <w:bCs w:val="0"/>
+                <w:i w:val="0"/>
+                <w:iCs w:val="0"/>
+                <w:caps w:val="0"/>
+                <w:smallCaps w:val="0"/>
+                <w:noProof w:val="0"/>
+                <w:color w:val="000000" w:themeColor="text1" w:themeTint="FF" w:themeShade="FF"/>
+                <w:sz w:val="24"/>
+                <w:szCs w:val="24"/>
+                <w:lang w:val="en-US"/>
+              </w:rPr>
+              <w:t>Mohammad Chauhan</w:t>
+            </w:r>
+          </w:p>
+        </w:tc>
+      </w:tr>
+    </w:tbl>
+    <w:p>
+      <w:pPr>
+        <w:pStyle w:val="Normal"/>
+        <w:jc w:val="both"/>
+        <w:rPr>
+          <w:rFonts w:ascii="Times New Roman" w:hAnsi="Times New Roman" w:eastAsia="Times New Roman" w:cs="Times New Roman"/>
+        </w:rPr>
+      </w:pPr>
+    </w:p>
+    <w:p>
+      <w:pPr>
+        <w:pStyle w:val="Normal"/>
+        <w:jc w:val="both"/>
+        <w:rPr>
+          <w:rFonts w:ascii="Times New Roman" w:hAnsi="Times New Roman" w:eastAsia="Times New Roman" w:cs="Times New Roman"/>
+        </w:rPr>
+      </w:pPr>
+    </w:p>
+    <w:p>
+      <w:pPr>
+        <w:pStyle w:val="Normal"/>
+        <w:jc w:val="both"/>
+        <w:rPr>
+          <w:rFonts w:ascii="Times New Roman" w:hAnsi="Times New Roman" w:eastAsia="Times New Roman" w:cs="Times New Roman"/>
+        </w:rPr>
+      </w:pPr>
+    </w:p>
+    <w:p>
+      <w:pPr>
+        <w:pStyle w:val="Normal"/>
+        <w:jc w:val="both"/>
+        <w:rPr>
+          <w:rFonts w:ascii="Times New Roman" w:hAnsi="Times New Roman" w:eastAsia="Times New Roman" w:cs="Times New Roman"/>
+        </w:rPr>
+      </w:pPr>
+    </w:p>
+    <w:p>
+      <w:pPr>
+        <w:pStyle w:val="Normal"/>
+        <w:jc w:val="both"/>
+        <w:rPr>
+          <w:rFonts w:ascii="Times New Roman" w:hAnsi="Times New Roman" w:eastAsia="Times New Roman" w:cs="Times New Roman"/>
+        </w:rPr>
+      </w:pPr>
+    </w:p>
+    <w:p>
+      <w:pPr>
+        <w:pStyle w:val="Normal"/>
+        <w:jc w:val="both"/>
+        <w:rPr>
+          <w:rFonts w:ascii="Times New Roman" w:hAnsi="Times New Roman" w:eastAsia="Times New Roman" w:cs="Times New Roman"/>
+        </w:rPr>
+      </w:pPr>
+    </w:p>
+    <w:p>
+      <w:pPr>
+        <w:pStyle w:val="Normal"/>
+        <w:jc w:val="both"/>
+        <w:rPr>
+          <w:rFonts w:ascii="Times New Roman" w:hAnsi="Times New Roman" w:eastAsia="Times New Roman" w:cs="Times New Roman"/>
+        </w:rPr>
+      </w:pPr>
+    </w:p>
+    <w:p>
+      <w:pPr>
+        <w:pStyle w:val="Normal"/>
+        <w:jc w:val="both"/>
+        <w:rPr>
+          <w:rFonts w:ascii="Times New Roman" w:hAnsi="Times New Roman" w:eastAsia="Times New Roman" w:cs="Times New Roman"/>
+        </w:rPr>
+      </w:pPr>
+    </w:p>
+    <w:p>
+      <w:pPr>
+        <w:pStyle w:val="Normal"/>
+        <w:jc w:val="both"/>
+        <w:rPr>
+          <w:rFonts w:ascii="Times New Roman" w:hAnsi="Times New Roman" w:eastAsia="Times New Roman" w:cs="Times New Roman"/>
+        </w:rPr>
+      </w:pPr>
+    </w:p>
+    <w:p>
+      <w:pPr>
+        <w:pStyle w:val="Normal"/>
+        <w:jc w:val="both"/>
+        <w:rPr>
+          <w:rFonts w:ascii="Times New Roman" w:hAnsi="Times New Roman" w:eastAsia="Times New Roman" w:cs="Times New Roman"/>
+        </w:rPr>
+      </w:pPr>
+    </w:p>
+    <w:p>
+      <w:pPr>
+        <w:pStyle w:val="Normal"/>
+        <w:jc w:val="both"/>
+        <w:rPr>
+          <w:rFonts w:ascii="Times New Roman" w:hAnsi="Times New Roman" w:eastAsia="Times New Roman" w:cs="Times New Roman"/>
+        </w:rPr>
+      </w:pPr>
+    </w:p>
+    <w:p>
+      <w:pPr>
+        <w:pStyle w:val="Normal"/>
+        <w:jc w:val="both"/>
+        <w:rPr>
+          <w:rFonts w:ascii="Times New Roman" w:hAnsi="Times New Roman" w:eastAsia="Times New Roman" w:cs="Times New Roman"/>
+        </w:rPr>
+      </w:pPr>
+    </w:p>
+    <w:p>
+      <w:pPr>
+        <w:pStyle w:val="Normal"/>
+        <w:jc w:val="both"/>
+        <w:rPr>
+          <w:rFonts w:ascii="Times New Roman" w:hAnsi="Times New Roman" w:eastAsia="Times New Roman" w:cs="Times New Roman"/>
+        </w:rPr>
+      </w:pPr>
+    </w:p>
+    <w:p>
+      <w:pPr>
+        <w:pStyle w:val="Normal"/>
+        <w:jc w:val="both"/>
+        <w:rPr>
+          <w:rFonts w:ascii="Times New Roman" w:hAnsi="Times New Roman" w:eastAsia="Times New Roman" w:cs="Times New Roman"/>
+        </w:rPr>
+      </w:pPr>
+    </w:p>
+    <w:p>
+      <w:pPr>
+        <w:pStyle w:val="Normal"/>
+        <w:jc w:val="both"/>
+        <w:rPr>
+          <w:rFonts w:ascii="Times New Roman" w:hAnsi="Times New Roman" w:eastAsia="Times New Roman" w:cs="Times New Roman"/>
+        </w:rPr>
+      </w:pPr>
+    </w:p>
+    <w:p>
+      <w:pPr>
+        <w:pStyle w:val="Normal"/>
+        <w:jc w:val="both"/>
+        <w:rPr>
+          <w:rFonts w:ascii="Times New Roman" w:hAnsi="Times New Roman" w:eastAsia="Times New Roman" w:cs="Times New Roman"/>
+        </w:rPr>
+      </w:pPr>
+    </w:p>
+    <w:p>
+      <w:pPr>
+        <w:pStyle w:val="Normal"/>
+        <w:jc w:val="both"/>
+        <w:rPr>
+          <w:rFonts w:ascii="Times New Roman" w:hAnsi="Times New Roman" w:eastAsia="Times New Roman" w:cs="Times New Roman"/>
+        </w:rPr>
+      </w:pPr>
+    </w:p>
+    <w:p>
+      <w:pPr>
+        <w:pStyle w:val="Normal"/>
+        <w:jc w:val="both"/>
+        <w:rPr>
+          <w:rFonts w:ascii="Times New Roman" w:hAnsi="Times New Roman" w:eastAsia="Times New Roman" w:cs="Times New Roman"/>
+        </w:rPr>
+      </w:pPr>
+    </w:p>
+    <w:p>
+      <w:pPr>
+        <w:pStyle w:val="Normal"/>
+        <w:jc w:val="both"/>
+        <w:rPr>
+          <w:rFonts w:ascii="Times New Roman" w:hAnsi="Times New Roman" w:eastAsia="Times New Roman" w:cs="Times New Roman"/>
+        </w:rPr>
+      </w:pPr>
+    </w:p>
+    <w:p>
+      <w:pPr>
+        <w:pStyle w:val="Normal"/>
+        <w:jc w:val="both"/>
+        <w:rPr>
+          <w:rFonts w:ascii="Times New Roman" w:hAnsi="Times New Roman" w:eastAsia="Times New Roman" w:cs="Times New Roman"/>
+        </w:rPr>
+      </w:pPr>
+    </w:p>
+    <w:p>
+      <w:pPr>
+        <w:pStyle w:val="Normal"/>
+        <w:jc w:val="both"/>
+        <w:rPr>
+          <w:rFonts w:ascii="Times New Roman" w:hAnsi="Times New Roman" w:eastAsia="Times New Roman" w:cs="Times New Roman"/>
+        </w:rPr>
+      </w:pPr>
+    </w:p>
+    <w:p>
+      <w:pPr>
+        <w:pStyle w:val="Normal"/>
+        <w:jc w:val="both"/>
+        <w:rPr>
+          <w:rFonts w:ascii="Times New Roman" w:hAnsi="Times New Roman" w:eastAsia="Times New Roman" w:cs="Times New Roman"/>
+        </w:rPr>
+      </w:pPr>
+    </w:p>
+    <w:p>
+      <w:pPr>
+        <w:pStyle w:val="Normal"/>
+        <w:jc w:val="both"/>
+        <w:rPr>
+          <w:rFonts w:ascii="Times New Roman" w:hAnsi="Times New Roman" w:eastAsia="Times New Roman" w:cs="Times New Roman"/>
+        </w:rPr>
+      </w:pPr>
+    </w:p>
+    <w:p>
+      <w:pPr>
+        <w:pStyle w:val="Normal"/>
+        <w:jc w:val="both"/>
+        <w:rPr>
+          <w:rFonts w:ascii="Times New Roman" w:hAnsi="Times New Roman" w:eastAsia="Times New Roman" w:cs="Times New Roman"/>
+        </w:rPr>
+      </w:pPr>
+    </w:p>
+    <w:p>
+      <w:pPr>
+        <w:pStyle w:val="Normal"/>
+        <w:jc w:val="both"/>
+        <w:rPr>
+          <w:rFonts w:ascii="Times New Roman" w:hAnsi="Times New Roman" w:eastAsia="Times New Roman" w:cs="Times New Roman"/>
+        </w:rPr>
+      </w:pPr>
+    </w:p>
+    <w:p>
+      <w:pPr>
+        <w:pStyle w:val="Normal"/>
+        <w:jc w:val="both"/>
+        <w:rPr>
+          <w:rFonts w:ascii="Times New Roman" w:hAnsi="Times New Roman" w:eastAsia="Times New Roman" w:cs="Times New Roman"/>
+        </w:rPr>
+      </w:pPr>
+    </w:p>
+    <w:p>
+      <w:pPr>
+        <w:pStyle w:val="Normal"/>
+        <w:jc w:val="both"/>
+        <w:rPr>
+          <w:rFonts w:ascii="Times New Roman" w:hAnsi="Times New Roman" w:eastAsia="Times New Roman" w:cs="Times New Roman"/>
+        </w:rPr>
+      </w:pPr>
+    </w:p>
+    <w:p>
+      <w:pPr>
+        <w:pStyle w:val="Normal"/>
+        <w:jc w:val="both"/>
+        <w:rPr>
+          <w:rFonts w:ascii="Times New Roman" w:hAnsi="Times New Roman" w:eastAsia="Times New Roman" w:cs="Times New Roman"/>
+        </w:rPr>
+      </w:pPr>
+    </w:p>
+    <w:p>
+      <w:pPr>
+        <w:pStyle w:val="Normal"/>
+        <w:jc w:val="both"/>
+        <w:rPr>
+          <w:rFonts w:ascii="Times New Roman" w:hAnsi="Times New Roman" w:eastAsia="Times New Roman" w:cs="Times New Roman"/>
+        </w:rPr>
+      </w:pPr>
+    </w:p>
+    <w:p>
+      <w:pPr>
+        <w:pStyle w:val="Normal"/>
+        <w:jc w:val="both"/>
+        <w:rPr>
+          <w:rFonts w:ascii="Times New Roman" w:hAnsi="Times New Roman" w:eastAsia="Times New Roman" w:cs="Times New Roman"/>
+        </w:rPr>
+      </w:pPr>
+    </w:p>
+    <w:p>
+      <w:pPr>
+        <w:pStyle w:val="Normal"/>
+        <w:jc w:val="both"/>
+        <w:rPr>
+          <w:rFonts w:ascii="Times New Roman" w:hAnsi="Times New Roman" w:eastAsia="Times New Roman" w:cs="Times New Roman"/>
+        </w:rPr>
+      </w:pPr>
+    </w:p>
+    <w:p>
+      <w:pPr>
+        <w:pStyle w:val="Normal"/>
+        <w:jc w:val="both"/>
+        <w:rPr>
+          <w:rFonts w:ascii="Times New Roman" w:hAnsi="Times New Roman" w:eastAsia="Times New Roman" w:cs="Times New Roman"/>
+        </w:rPr>
+      </w:pPr>
+    </w:p>
+    <w:p>
+      <w:pPr>
+        <w:pStyle w:val="Normal"/>
         <w:jc w:val="both"/>
         <w:rPr>
           <w:rFonts w:ascii="Times New Roman" w:hAnsi="Times New Roman" w:eastAsia="Times New Roman" w:cs="Times New Roman"/>
@@ -695,11 +1471,55 @@
     </w:p>
     <w:p>
       <w:pPr>
-        <w:jc w:val="both"/>
-        <w:rPr>
-          <w:rFonts w:ascii="Times New Roman" w:hAnsi="Times New Roman" w:eastAsia="Times New Roman" w:cs="Times New Roman"/>
-        </w:rPr>
-      </w:pPr>
+        <w:pStyle w:val="Normal"/>
+        <w:rPr/>
+      </w:pPr>
+      <w:r>
+        <w:rPr/>
+        <w:t xml:space="preserve">Figure </w:t>
+      </w:r>
+      <w:r>
+        <w:rPr/>
+        <w:t>1</w:t>
+      </w:r>
+      <w:r>
+        <w:rPr/>
+        <w:t xml:space="preserve"> </w:t>
+      </w:r>
+      <w:r>
+        <w:rPr/>
+        <w:t xml:space="preserve">...................................................................................................................................................... </w:t>
+      </w:r>
+      <w:r>
+        <w:rPr/>
+        <w:t xml:space="preserve"> </w:t>
+      </w:r>
+      <w:r>
+        <w:rPr/>
+        <w:t>2</w:t>
+      </w:r>
+    </w:p>
+    <w:p>
+      <w:pPr>
+        <w:pStyle w:val="Normal"/>
+        <w:rPr/>
+      </w:pPr>
+      <w:r>
+        <w:rPr/>
+        <w:t>Figure 2</w:t>
+      </w:r>
+      <w:r>
+        <w:rPr/>
+        <w:t xml:space="preserve"> ...................................................................................................................................................... </w:t>
+      </w:r>
+      <w:r>
+        <w:rPr/>
+        <w:t xml:space="preserve"> </w:t>
+      </w:r>
+      <w:r>
+        <w:rPr/>
+        <w:t>8</w:t>
+      </w:r>
     </w:p>
     <w:p>
       <w:pPr>
@@ -725,8 +1545,18 @@
         <w:jc w:val="both"/>
         <w:rPr>
           <w:rFonts w:ascii="Times New Roman" w:hAnsi="Times New Roman" w:eastAsia="Times New Roman" w:cs="Times New Roman"/>
-        </w:rPr>
-      </w:pPr>
+          <w:b w:val="0"/>
+          <w:bCs w:val="0"/>
+        </w:rPr>
+      </w:pPr>
+      <w:r>
+        <w:rPr>
+          <w:rFonts w:ascii="Times New Roman" w:hAnsi="Times New Roman" w:eastAsia="Times New Roman" w:cs="Times New Roman"/>
+          <w:b w:val="0"/>
+          <w:bCs w:val="0"/>
+        </w:rPr>
+        <w:t>There are no tables needed.</w:t>
+      </w:r>
     </w:p>
     <w:p>
       <w:pPr>
@@ -1184,27 +2014,106 @@
         <w:jc w:val="both"/>
         <w:rPr>
           <w:rFonts w:ascii="Times New Roman" w:hAnsi="Times New Roman" w:eastAsia="Times New Roman" w:cs="Times New Roman"/>
-        </w:rPr>
-      </w:pPr>
-      <w:r>
-        <w:rPr>
-          <w:rFonts w:ascii="Times New Roman" w:hAnsi="Times New Roman" w:eastAsia="Times New Roman" w:cs="Times New Roman"/>
           <w:b w:val="1"/>
           <w:bCs w:val="1"/>
         </w:rPr>
-        <w:t>Overall High-level use case Graphic Model</w:t>
-      </w:r>
-      <w:r>
-        <w:rPr>
-          <w:rFonts w:ascii="Times New Roman" w:hAnsi="Times New Roman" w:eastAsia="Times New Roman" w:cs="Times New Roman"/>
+      </w:pPr>
+    </w:p>
+    <w:p>
+      <w:pPr>
+        <w:pStyle w:val="Normal"/>
+        <w:suppressLineNumbers w:val="0"/>
+        <w:bidi w:val="0"/>
+        <w:spacing w:before="0" w:beforeAutospacing="off" w:after="0" w:afterAutospacing="off" w:line="259" w:lineRule="auto"/>
+        <w:ind w:left="0" w:right="0"/>
+        <w:jc w:val="left"/>
+        <w:rPr>
+          <w:rFonts w:ascii="Times New Roman" w:hAnsi="Times New Roman" w:eastAsia="Times New Roman" w:cs="Times New Roman"/>
+          <w:b w:val="1"/>
+          <w:bCs w:val="1"/>
+        </w:rPr>
+      </w:pPr>
+      <w:r>
+        <w:rPr>
+          <w:rFonts w:ascii="Times New Roman" w:hAnsi="Times New Roman" w:eastAsia="Times New Roman" w:cs="Times New Roman"/>
+          <w:b w:val="1"/>
+          <w:bCs w:val="1"/>
+        </w:rPr>
+        <w:t>Figure 1</w:t>
+      </w:r>
+      <w:r>
+        <w:rPr>
+          <w:rFonts w:ascii="Times New Roman" w:hAnsi="Times New Roman" w:eastAsia="Times New Roman" w:cs="Times New Roman"/>
+          <w:b w:val="1"/>
+          <w:bCs w:val="1"/>
+        </w:rPr>
+        <w:t xml:space="preserve"> </w:t>
+      </w:r>
+    </w:p>
+    <w:p>
+      <w:pPr>
+        <w:pStyle w:val="Normal"/>
+        <w:suppressLineNumbers w:val="0"/>
+        <w:bidi w:val="0"/>
+        <w:spacing w:before="0" w:beforeAutospacing="off" w:after="0" w:afterAutospacing="off" w:line="259" w:lineRule="auto"/>
+        <w:ind w:left="0" w:right="0"/>
+        <w:jc w:val="both"/>
+        <w:rPr>
+          <w:rFonts w:ascii="Times New Roman" w:hAnsi="Times New Roman" w:eastAsia="Times New Roman" w:cs="Times New Roman"/>
+          <w:b w:val="0"/>
+          <w:bCs w:val="0"/>
+          <w:i w:val="1"/>
+          <w:iCs w:val="1"/>
+        </w:rPr>
+      </w:pPr>
+      <w:r>
+        <w:rPr>
+          <w:rFonts w:ascii="Times New Roman" w:hAnsi="Times New Roman" w:eastAsia="Times New Roman" w:cs="Times New Roman"/>
+          <w:b w:val="0"/>
+          <w:bCs w:val="0"/>
+          <w:i w:val="1"/>
+          <w:iCs w:val="1"/>
+        </w:rPr>
+        <w:t xml:space="preserve">Overall High-level use case Graphic </w:t>
+      </w:r>
+      <w:r>
+        <w:rPr>
+          <w:rFonts w:ascii="Times New Roman" w:hAnsi="Times New Roman" w:eastAsia="Times New Roman" w:cs="Times New Roman"/>
+          <w:b w:val="0"/>
+          <w:bCs w:val="0"/>
+          <w:i w:val="1"/>
+          <w:iCs w:val="1"/>
+        </w:rPr>
+        <w:t>Model</w:t>
+      </w:r>
+      <w:r>
+        <w:rPr>
+          <w:rFonts w:ascii="Times New Roman" w:hAnsi="Times New Roman" w:eastAsia="Times New Roman" w:cs="Times New Roman"/>
+          <w:b w:val="0"/>
+          <w:bCs w:val="0"/>
+          <w:i w:val="1"/>
+          <w:iCs w:val="1"/>
         </w:rPr>
         <w:t>.</w:t>
       </w:r>
+    </w:p>
+    <w:p>
+      <w:pPr>
+        <w:pStyle w:val="Normal"/>
+        <w:suppressLineNumbers w:val="0"/>
+        <w:bidi w:val="0"/>
+        <w:spacing w:before="0" w:beforeAutospacing="off" w:after="0" w:afterAutospacing="off" w:line="259" w:lineRule="auto"/>
+        <w:ind w:left="0" w:right="0"/>
+        <w:jc w:val="both"/>
+        <w:rPr>
+          <w:rFonts w:ascii="Times New Roman" w:hAnsi="Times New Roman" w:eastAsia="Times New Roman" w:cs="Times New Roman"/>
+        </w:rPr>
+      </w:pPr>
       <w:r>
         <w:drawing>
-          <wp:inline wp14:editId="5E91E2DD" wp14:anchorId="02BF18DD">
+          <wp:inline wp14:editId="756F6475" wp14:anchorId="02BF18DD">
             <wp:extent cx="5943600" cy="3819525"/>
-            <wp:effectExtent l="0" t="0" r="0" b="0"/>
+            <wp:effectExtent l="114300" t="114300" r="95250" b="123825"/>
             <wp:docPr id="1766825032" name="" title=""/>
             <wp:cNvGraphicFramePr>
               <a:graphicFrameLocks noChangeAspect="1"/>
@@ -1217,25 +2126,56 @@
                     <pic:cNvPicPr/>
                   </pic:nvPicPr>
                   <pic:blipFill>
-                    <a:blip r:embed="Rd81a33282c754524">
+                    <a:blip r:embed="Rff8dc8cbe6b44caf">
                       <a:extLst>
                         <a:ext xmlns:a="http://schemas.openxmlformats.org/drawingml/2006/main" uri="{28A0092B-C50C-407E-A947-70E740481C1C}">
                           <a14:useLocalDpi val="0"/>
                         </a:ext>
                       </a:extLst>
                     </a:blip>
+                    <a:srcRect l="0" t="0" r="0" b="0"/>
                     <a:stretch>
                       <a:fillRect/>
                     </a:stretch>
                   </pic:blipFill>
-                  <pic:spPr>
-                    <a:xfrm>
+                  <pic:spPr xmlns:pic="http://schemas.openxmlformats.org/drawingml/2006/picture">
+                    <a:xfrm xmlns:a="http://schemas.openxmlformats.org/drawingml/2006/main" rot="0" flipH="0" flipV="0">
                       <a:off x="0" y="0"/>
                       <a:ext cx="5943600" cy="3819525"/>
                     </a:xfrm>
-                    <a:prstGeom prst="rect">
+                    <a:prstGeom xmlns:a="http://schemas.openxmlformats.org/drawingml/2006/main" prst="rect">
                       <a:avLst/>
                     </a:prstGeom>
+                    <a:solidFill xmlns:a="http://schemas.openxmlformats.org/drawingml/2006/main">
+                      <a:srgbClr val="FFFFFF">
+                        <a:shade val="85000"/>
+                      </a:srgbClr>
+                    </a:solidFill>
+                    <a:ln xmlns:a="http://schemas.openxmlformats.org/drawingml/2006/main" w="88900" cap="sq">
+                      <a:solidFill>
+                        <a:srgbClr val="FFFFFF"/>
+                      </a:solidFill>
+                      <a:miter lim="800000"/>
+                    </a:ln>
+                    <a:effectLst xmlns:a="http://schemas.openxmlformats.org/drawingml/2006/main">
+                      <a:outerShdw blurRad="55000" dist="18000" dir="5400000" algn="tl" rotWithShape="0">
+                        <a:srgbClr val="000000">
+                          <a:alpha val="40000"/>
+                        </a:srgbClr>
+                      </a:outerShdw>
+                    </a:effectLst>
+                    <a:scene3d xmlns:a="http://schemas.openxmlformats.org/drawingml/2006/main">
+                      <a:camera prst="orthographicFront"/>
+                      <a:lightRig rig="twoPt" dir="t">
+                        <a:rot lat="0" lon="0" rev="7200000"/>
+                      </a:lightRig>
+                    </a:scene3d>
+                    <a:sp3d xmlns:a="http://schemas.openxmlformats.org/drawingml/2006/main">
+                      <a:bevelT w="25400" h="19050"/>
+                      <a:contourClr>
+                        <a:srgbClr val="FFFFFF"/>
+                      </a:contourClr>
+                    </a:sp3d>
                   </pic:spPr>
                 </pic:pic>
               </a:graphicData>
@@ -1487,13 +2427,7 @@
         <w:rPr>
           <w:rFonts w:ascii="Times New Roman" w:hAnsi="Times New Roman" w:eastAsia="Times New Roman" w:cs="Times New Roman"/>
         </w:rPr>
-        <w:t>at a later tim</w:t>
-      </w:r>
-      <w:r>
-        <w:rPr>
-          <w:rFonts w:ascii="Times New Roman" w:hAnsi="Times New Roman" w:eastAsia="Times New Roman" w:cs="Times New Roman"/>
-        </w:rPr>
-        <w:t>e</w:t>
+        <w:t>later</w:t>
       </w:r>
       <w:r>
         <w:rPr>
@@ -1851,7 +2785,13 @@
         <w:rPr>
           <w:rFonts w:ascii="Times New Roman" w:hAnsi="Times New Roman" w:eastAsia="Times New Roman" w:cs="Times New Roman"/>
         </w:rPr>
-        <w:t>:  By separating website and system/database functionalities, the model allows for the system to be</w:t>
+        <w:t>: By</w:t>
+      </w:r>
+      <w:r>
+        <w:rPr>
+          <w:rFonts w:ascii="Times New Roman" w:hAnsi="Times New Roman" w:eastAsia="Times New Roman" w:cs="Times New Roman"/>
+        </w:rPr>
+        <w:t xml:space="preserve"> separating website and system/database functionalities, the model allows for the system to be</w:t>
       </w:r>
       <w:r>
         <w:rPr>
@@ -13265,7 +14205,12 @@
         </w:rPr>
         <w:t xml:space="preserve"> </w:t>
       </w:r>
-      <w:commentRangeStart w:id="1313168745"/>
+      <w:r>
+        <w:rPr>
+          <w:rFonts w:ascii="Times New Roman" w:hAnsi="Times New Roman" w:eastAsia="Times New Roman" w:cs="Times New Roman"/>
+        </w:rPr>
+        <w:t>2</w:t>
+      </w:r>
       <w:r>
         <w:rPr>
           <w:rFonts w:ascii="Times New Roman" w:hAnsi="Times New Roman" w:eastAsia="Times New Roman" w:cs="Times New Roman"/>
@@ -13295,13 +14240,6 @@
           <w:rFonts w:ascii="Times New Roman" w:hAnsi="Times New Roman" w:eastAsia="Times New Roman" w:cs="Times New Roman"/>
         </w:rPr>
         <w:t>,</w:t>
-      </w:r>
-      <w:commentRangeEnd w:id="1313168745"/>
-      <w:r>
-        <w:rPr>
-          <w:rStyle w:val="CommentReference"/>
-        </w:rPr>
-        <w:commentReference w:id="1313168745"/>
       </w:r>
       <w:r>
         <w:rPr>
@@ -13947,7 +14885,7 @@
         </w:rPr>
         <w:t xml:space="preserve"> </w:t>
       </w:r>
-      <w:hyperlink r:id="R9b6ab9a18bc14276">
+      <w:hyperlink r:id="Rbd93e01e35d94c2c">
         <w:r>
           <w:rPr>
             <w:rStyle w:val="Hyperlink"/>
@@ -13992,6 +14930,36 @@
         </w:rPr>
         <w:t>Version number after:</w:t>
       </w:r>
+      <w:r>
+        <w:rPr>
+          <w:rFonts w:ascii="Times New Roman" w:hAnsi="Times New Roman" w:eastAsia="Times New Roman" w:cs="Times New Roman"/>
+          <w:sz w:val="22"/>
+          <w:szCs w:val="22"/>
+        </w:rPr>
+        <w:t xml:space="preserve"> </w:t>
+      </w:r>
+      <w:hyperlink r:id="Redd3c82588a84351">
+        <w:r>
+          <w:rPr>
+            <w:rStyle w:val="Hyperlink"/>
+            <w:rFonts w:ascii="Segoe UI" w:hAnsi="Segoe UI" w:eastAsia="Segoe UI" w:cs="Segoe UI"/>
+            <w:b w:val="0"/>
+            <w:bCs w:val="0"/>
+            <w:i w:val="0"/>
+            <w:iCs w:val="0"/>
+            <w:caps w:val="0"/>
+            <w:smallCaps w:val="0"/>
+            <w:strike w:val="0"/>
+            <w:dstrike w:val="0"/>
+            <w:noProof w:val="0"/>
+            <w:sz w:val="18"/>
+            <w:szCs w:val="18"/>
+            <w:u w:val="none"/>
+            <w:lang w:val="en-US"/>
+          </w:rPr>
+          <w:t>3f3ff77</w:t>
+        </w:r>
+      </w:hyperlink>
     </w:p>
     <w:p>
       <w:pPr>
@@ -14003,8 +14971,8 @@
         <w:jc w:val="both"/>
         <w:rPr>
           <w:rFonts w:ascii="Times New Roman" w:hAnsi="Times New Roman" w:eastAsia="Times New Roman" w:cs="Times New Roman"/>
-          <w:sz w:val="24"/>
-          <w:szCs w:val="24"/>
+          <w:sz w:val="22"/>
+          <w:szCs w:val="22"/>
         </w:rPr>
       </w:pPr>
       <w:r>
@@ -14071,11 +15039,7 @@
           <w:numId w:val="42"/>
         </w:numPr>
         <w:jc w:val="both"/>
-        <w:rPr>
-          <w:rFonts w:ascii="Times New Roman" w:hAnsi="Times New Roman" w:eastAsia="Times New Roman" w:cs="Times New Roman"/>
-          <w:sz w:val="22"/>
-          <w:szCs w:val="22"/>
-        </w:rPr>
+        <w:rPr/>
       </w:pPr>
       <w:r>
         <w:rPr>
@@ -14084,6 +15048,49 @@
           <w:szCs w:val="22"/>
         </w:rPr>
         <w:t xml:space="preserve">Other info: </w:t>
+      </w:r>
+      <w:r>
+        <w:drawing>
+          <wp:inline wp14:editId="62DF1581" wp14:anchorId="665D4A4D">
+            <wp:extent cx="5715000" cy="1524000"/>
+            <wp:effectExtent l="0" t="0" r="0" b="0"/>
+            <wp:docPr id="305005917" name="" title=""/>
+            <wp:cNvGraphicFramePr>
+              <a:graphicFrameLocks noChangeAspect="1"/>
+            </wp:cNvGraphicFramePr>
+            <a:graphic>
+              <a:graphicData uri="http://schemas.openxmlformats.org/drawingml/2006/picture">
+                <pic:pic>
+                  <pic:nvPicPr>
+                    <pic:cNvPr id="0" name=""/>
+                    <pic:cNvPicPr/>
+                  </pic:nvPicPr>
+                  <pic:blipFill>
+                    <a:blip r:embed="R428fb511d85f437d">
+                      <a:extLst>
+                        <a:ext xmlns:a="http://schemas.openxmlformats.org/drawingml/2006/main" uri="{28A0092B-C50C-407E-A947-70E740481C1C}">
+                          <a14:useLocalDpi val="0"/>
+                        </a:ext>
+                      </a:extLst>
+                    </a:blip>
+                    <a:stretch>
+                      <a:fillRect/>
+                    </a:stretch>
+                  </pic:blipFill>
+                  <pic:spPr>
+                    <a:xfrm>
+                      <a:off x="0" y="0"/>
+                      <a:ext cx="5715000" cy="1524000"/>
+                    </a:xfrm>
+                    <a:prstGeom prst="rect">
+                      <a:avLst/>
+                    </a:prstGeom>
+                  </pic:spPr>
+                </pic:pic>
+              </a:graphicData>
+            </a:graphic>
+          </wp:inline>
+        </w:drawing>
       </w:r>
     </w:p>
     <w:p>
@@ -14199,7 +15206,55 @@
         <w:rPr>
           <w:rFonts w:ascii="Times New Roman" w:hAnsi="Times New Roman" w:eastAsia="Times New Roman" w:cs="Times New Roman"/>
         </w:rPr>
-        <w:t>ISO/IEC/IEEE Std 29148-2018: Systems and Software Engineering – Life Cycle Processes – Requirements Engineering</w:t>
+        <w:t>ISO/IEC/IEEE Std 29148-2018: Systems and Software Engineering</w:t>
+      </w:r>
+    </w:p>
+    <w:p>
+      <w:pPr>
+        <w:pStyle w:val="ListParagraph"/>
+        <w:widowControl w:val="1"/>
+        <w:numPr>
+          <w:ilvl w:val="1"/>
+          <w:numId w:val="12"/>
+        </w:numPr>
+        <w:suppressLineNumbers w:val="0"/>
+        <w:bidi w:val="0"/>
+        <w:spacing w:before="0" w:beforeAutospacing="off" w:after="0" w:afterAutospacing="off" w:line="259" w:lineRule="auto"/>
+        <w:ind w:right="0"/>
+        <w:jc w:val="both"/>
+        <w:rPr>
+          <w:rFonts w:ascii="Times New Roman" w:hAnsi="Times New Roman" w:eastAsia="Times New Roman" w:cs="Times New Roman"/>
+        </w:rPr>
+      </w:pPr>
+      <w:r>
+        <w:rPr>
+          <w:rFonts w:ascii="Times New Roman" w:hAnsi="Times New Roman" w:eastAsia="Times New Roman" w:cs="Times New Roman"/>
+        </w:rPr>
+        <w:t>Life Cycle Processes</w:t>
+      </w:r>
+    </w:p>
+    <w:p>
+      <w:pPr>
+        <w:pStyle w:val="ListParagraph"/>
+        <w:widowControl w:val="1"/>
+        <w:numPr>
+          <w:ilvl w:val="1"/>
+          <w:numId w:val="12"/>
+        </w:numPr>
+        <w:suppressLineNumbers w:val="0"/>
+        <w:bidi w:val="0"/>
+        <w:spacing w:before="0" w:beforeAutospacing="off" w:after="0" w:afterAutospacing="off" w:line="259" w:lineRule="auto"/>
+        <w:ind w:right="0"/>
+        <w:jc w:val="both"/>
+        <w:rPr>
+          <w:rFonts w:ascii="Times New Roman" w:hAnsi="Times New Roman" w:eastAsia="Times New Roman" w:cs="Times New Roman"/>
+        </w:rPr>
+      </w:pPr>
+      <w:r>
+        <w:rPr>
+          <w:rFonts w:ascii="Times New Roman" w:hAnsi="Times New Roman" w:eastAsia="Times New Roman" w:cs="Times New Roman"/>
+        </w:rPr>
+        <w:t>Requirement Engineering</w:t>
       </w:r>
     </w:p>
     <w:p>
@@ -14293,49 +15348,688 @@
 </w:document>
 </file>
 
-<file path=word/comments.xml><?xml version="1.0" encoding="utf-8"?>
-<w:comments xmlns:w14="http://schemas.microsoft.com/office/word/2010/wordml" xmlns:w="http://schemas.openxmlformats.org/wordprocessingml/2006/main">
-  <w:comment w:initials="AB" w:author="Alkayali, Bakr" w:date="2024-02-23T13:23:36" w:id="1313168745">
-    <w:p>
-      <w:pPr>
-        <w:pStyle w:val="CommentText"/>
-        <w:rPr/>
-      </w:pPr>
-      <w:r>
-        <w:rPr/>
-        <w:t>increase response time</w:t>
-      </w:r>
-      <w:r>
-        <w:rPr>
-          <w:rStyle w:val="CommentReference"/>
-        </w:rPr>
-        <w:annotationRef/>
-      </w:r>
-    </w:p>
-  </w:comment>
-</w:comments>
-</file>
-
 <file path=word/commentsExtended.xml><?xml version="1.0" encoding="utf-8"?>
-<w15:commentsEx xmlns:mc="http://schemas.openxmlformats.org/markup-compatibility/2006" xmlns:w15="http://schemas.microsoft.com/office/word/2012/wordml" mc:Ignorable="w15">
-  <w15:commentEx w15:done="0" w15:paraId="5F3A7E90"/>
-</w15:commentsEx>
-</file>
-
-<file path=word/commentsExtensible.xml><?xml version="1.0" encoding="utf-8"?>
-<w16cex:commentsExtensible xmlns:w16="http://schemas.microsoft.com/office/word/2018/wordml" xmlns:w16cex="http://schemas.microsoft.com/office/word/2018/wordml/cex" xmlns:mc="http://schemas.openxmlformats.org/markup-compatibility/2006" mc:Ignorable="w16 w16cex">
-  <w16cex:commentExtensible w16cex:durableId="61D31C5C" w16cex:dateUtc="2024-02-23T19:23:36.419Z"/>
-</w16cex:commentsExtensible>
+<w15:commentsEx xmlns:mc="http://schemas.openxmlformats.org/markup-compatibility/2006" xmlns:w15="http://schemas.microsoft.com/office/word/2012/wordml" mc:Ignorable="w15"/>
 </file>
 
 <file path=word/commentsIds.xml><?xml version="1.0" encoding="utf-8"?>
-<w16cid:commentsIds xmlns:mc="http://schemas.openxmlformats.org/markup-compatibility/2006" xmlns:w16cid="http://schemas.microsoft.com/office/word/2016/wordml/cid" mc:Ignorable="w16cid">
-  <w16cid:commentId w16cid:paraId="5F3A7E90" w16cid:durableId="61D31C5C"/>
-</w16cid:commentsIds>
+<w16cid:commentsIds xmlns:mc="http://schemas.openxmlformats.org/markup-compatibility/2006" xmlns:w16cid="http://schemas.microsoft.com/office/word/2016/wordml/cid" mc:Ignorable="w16cid"/>
 </file>
 
 <file path=word/numbering.xml><?xml version="1.0" encoding="utf-8"?>
 <w:numbering xmlns:wpc="http://schemas.microsoft.com/office/word/2010/wordprocessingCanvas" xmlns:cx="http://schemas.microsoft.com/office/drawing/2014/chartex" xmlns:cx1="http://schemas.microsoft.com/office/drawing/2015/9/8/chartex" xmlns:cx2="http://schemas.microsoft.com/office/drawing/2015/10/21/chartex" xmlns:cx3="http://schemas.microsoft.com/office/drawing/2016/5/9/chartex" xmlns:cx4="http://schemas.microsoft.com/office/drawing/2016/5/10/chartex" xmlns:cx5="http://schemas.microsoft.com/office/drawing/2016/5/11/chartex" xmlns:cx6="http://schemas.microsoft.com/office/drawing/2016/5/12/chartex" xmlns:cx7="http://schemas.microsoft.com/office/drawing/2016/5/13/chartex" xmlns:cx8="http://schemas.microsoft.com/office/drawing/2016/5/14/chartex" xmlns:mc="http://schemas.openxmlformats.org/markup-compatibility/2006" xmlns:aink="http://schemas.microsoft.com/office/drawing/2016/ink" xmlns:am3d="http://schemas.microsoft.com/office/drawing/2017/model3d" xmlns:o="urn:schemas-microsoft-com:office:office" xmlns:oel="http://schemas.microsoft.com/office/2019/extlst" xmlns:r="http://schemas.openxmlformats.org/officeDocument/2006/relationships" xmlns:m="http://schemas.openxmlformats.org/officeDocument/2006/math" xmlns:v="urn:schemas-microsoft-com:vml" xmlns:wp14="http://schemas.microsoft.com/office/word/2010/wordprocessingDrawing" xmlns:wp="http://schemas.openxmlformats.org/drawingml/2006/wordprocessingDrawing" xmlns:w10="urn:schemas-microsoft-com:office:word" xmlns:w="http://schemas.openxmlformats.org/wordprocessingml/2006/main" xmlns:w14="http://schemas.microsoft.com/office/word/2010/wordml" xmlns:w15="http://schemas.microsoft.com/office/word/2012/wordml" xmlns:w16cex="http://schemas.microsoft.com/office/word/2018/wordml/cex" xmlns:w16cid="http://schemas.microsoft.com/office/word/2016/wordml/cid" xmlns:w16="http://schemas.microsoft.com/office/word/2018/wordml" xmlns:w16sdtdh="http://schemas.microsoft.com/office/word/2020/wordml/sdtdatahash" xmlns:w16se="http://schemas.microsoft.com/office/word/2015/wordml/symex" xmlns:wpg="http://schemas.microsoft.com/office/word/2010/wordprocessingGroup" xmlns:wpi="http://schemas.microsoft.com/office/word/2010/wordprocessingInk" xmlns:wne="http://schemas.microsoft.com/office/word/2006/wordml" xmlns:wps="http://schemas.microsoft.com/office/word/2010/wordprocessingShape" mc:Ignorable="w14 w15 w16se w16cid w16 w16cex w16sdtdh wp14">
+  <w:abstractNum xmlns:w="http://schemas.openxmlformats.org/wordprocessingml/2006/main" w:abstractNumId="50">
+    <w:nsid w:val="8df14dc"/>
+    <w:multiLevelType xmlns:w="http://schemas.openxmlformats.org/wordprocessingml/2006/main" w:val="hybridMultilevel"/>
+    <w:lvl xmlns:w="http://schemas.openxmlformats.org/wordprocessingml/2006/main" w:ilvl="0">
+      <w:start w:val="1"/>
+      <w:numFmt w:val="bullet"/>
+      <w:lvlText w:val=""/>
+      <w:lvlJc w:val="left"/>
+      <w:pPr>
+        <w:ind w:left="720" w:hanging="360"/>
+      </w:pPr>
+      <w:rPr>
+        <w:rFonts w:hint="default" w:ascii="Symbol" w:hAnsi="Symbol"/>
+      </w:rPr>
+    </w:lvl>
+    <w:lvl xmlns:w="http://schemas.openxmlformats.org/wordprocessingml/2006/main" w:ilvl="1">
+      <w:start w:val="1"/>
+      <w:numFmt w:val="bullet"/>
+      <w:lvlText w:val="o"/>
+      <w:lvlJc w:val="left"/>
+      <w:pPr>
+        <w:ind w:left="1440" w:hanging="360"/>
+      </w:pPr>
+      <w:rPr>
+        <w:rFonts w:hint="default" w:ascii="Courier New" w:hAnsi="Courier New"/>
+      </w:rPr>
+    </w:lvl>
+    <w:lvl xmlns:w="http://schemas.openxmlformats.org/wordprocessingml/2006/main" w:ilvl="2">
+      <w:start w:val="1"/>
+      <w:numFmt w:val="bullet"/>
+      <w:lvlText w:val=""/>
+      <w:lvlJc w:val="left"/>
+      <w:pPr>
+        <w:ind w:left="2160" w:hanging="360"/>
+      </w:pPr>
+      <w:rPr>
+        <w:rFonts w:hint="default" w:ascii="Wingdings" w:hAnsi="Wingdings"/>
+      </w:rPr>
+    </w:lvl>
+    <w:lvl xmlns:w="http://schemas.openxmlformats.org/wordprocessingml/2006/main" w:ilvl="3">
+      <w:start w:val="1"/>
+      <w:numFmt w:val="bullet"/>
+      <w:lvlText w:val=""/>
+      <w:lvlJc w:val="left"/>
+      <w:pPr>
+        <w:ind w:left="2880" w:hanging="360"/>
+      </w:pPr>
+      <w:rPr>
+        <w:rFonts w:hint="default" w:ascii="Symbol" w:hAnsi="Symbol"/>
+      </w:rPr>
+    </w:lvl>
+    <w:lvl xmlns:w="http://schemas.openxmlformats.org/wordprocessingml/2006/main" w:ilvl="4">
+      <w:start w:val="1"/>
+      <w:numFmt w:val="bullet"/>
+      <w:lvlText w:val="o"/>
+      <w:lvlJc w:val="left"/>
+      <w:pPr>
+        <w:ind w:left="3600" w:hanging="360"/>
+      </w:pPr>
+      <w:rPr>
+        <w:rFonts w:hint="default" w:ascii="Courier New" w:hAnsi="Courier New"/>
+      </w:rPr>
+    </w:lvl>
+    <w:lvl xmlns:w="http://schemas.openxmlformats.org/wordprocessingml/2006/main" w:ilvl="5">
+      <w:start w:val="1"/>
+      <w:numFmt w:val="bullet"/>
+      <w:lvlText w:val=""/>
+      <w:lvlJc w:val="left"/>
+      <w:pPr>
+        <w:ind w:left="4320" w:hanging="360"/>
+      </w:pPr>
+      <w:rPr>
+        <w:rFonts w:hint="default" w:ascii="Wingdings" w:hAnsi="Wingdings"/>
+      </w:rPr>
+    </w:lvl>
+    <w:lvl xmlns:w="http://schemas.openxmlformats.org/wordprocessingml/2006/main" w:ilvl="6">
+      <w:start w:val="1"/>
+      <w:numFmt w:val="bullet"/>
+      <w:lvlText w:val=""/>
+      <w:lvlJc w:val="left"/>
+      <w:pPr>
+        <w:ind w:left="5040" w:hanging="360"/>
+      </w:pPr>
+      <w:rPr>
+        <w:rFonts w:hint="default" w:ascii="Symbol" w:hAnsi="Symbol"/>
+      </w:rPr>
+    </w:lvl>
+    <w:lvl xmlns:w="http://schemas.openxmlformats.org/wordprocessingml/2006/main" w:ilvl="7">
+      <w:start w:val="1"/>
+      <w:numFmt w:val="bullet"/>
+      <w:lvlText w:val="o"/>
+      <w:lvlJc w:val="left"/>
+      <w:pPr>
+        <w:ind w:left="5760" w:hanging="360"/>
+      </w:pPr>
+      <w:rPr>
+        <w:rFonts w:hint="default" w:ascii="Courier New" w:hAnsi="Courier New"/>
+      </w:rPr>
+    </w:lvl>
+    <w:lvl xmlns:w="http://schemas.openxmlformats.org/wordprocessingml/2006/main" w:ilvl="8">
+      <w:start w:val="1"/>
+      <w:numFmt w:val="bullet"/>
+      <w:lvlText w:val=""/>
+      <w:lvlJc w:val="left"/>
+      <w:pPr>
+        <w:ind w:left="6480" w:hanging="360"/>
+      </w:pPr>
+      <w:rPr>
+        <w:rFonts w:hint="default" w:ascii="Wingdings" w:hAnsi="Wingdings"/>
+      </w:rPr>
+    </w:lvl>
+  </w:abstractNum>
+  <w:abstractNum xmlns:w="http://schemas.openxmlformats.org/wordprocessingml/2006/main" w:abstractNumId="49">
+    <w:nsid w:val="e762688"/>
+    <w:multiLevelType xmlns:w="http://schemas.openxmlformats.org/wordprocessingml/2006/main" w:val="hybridMultilevel"/>
+    <w:lvl xmlns:w="http://schemas.openxmlformats.org/wordprocessingml/2006/main" w:ilvl="0">
+      <w:start w:val="1"/>
+      <w:numFmt w:val="bullet"/>
+      <w:lvlText w:val=""/>
+      <w:lvlJc w:val="left"/>
+      <w:pPr>
+        <w:ind w:left="720" w:hanging="360"/>
+      </w:pPr>
+      <w:rPr>
+        <w:rFonts w:hint="default" w:ascii="Symbol" w:hAnsi="Symbol"/>
+      </w:rPr>
+    </w:lvl>
+    <w:lvl xmlns:w="http://schemas.openxmlformats.org/wordprocessingml/2006/main" w:ilvl="1">
+      <w:start w:val="1"/>
+      <w:numFmt w:val="bullet"/>
+      <w:lvlText w:val=""/>
+      <w:lvlJc w:val="left"/>
+      <w:pPr>
+        <w:ind w:left="1440" w:hanging="360"/>
+      </w:pPr>
+      <w:rPr>
+        <w:rFonts w:hint="default" w:ascii="Symbol" w:hAnsi="Symbol"/>
+      </w:rPr>
+    </w:lvl>
+    <w:lvl xmlns:w="http://schemas.openxmlformats.org/wordprocessingml/2006/main" w:ilvl="2">
+      <w:start w:val="1"/>
+      <w:numFmt w:val="bullet"/>
+      <w:lvlText w:val=""/>
+      <w:lvlJc w:val="left"/>
+      <w:pPr>
+        <w:ind w:left="2160" w:hanging="360"/>
+      </w:pPr>
+      <w:rPr>
+        <w:rFonts w:hint="default" w:ascii="Wingdings" w:hAnsi="Wingdings"/>
+      </w:rPr>
+    </w:lvl>
+    <w:lvl xmlns:w="http://schemas.openxmlformats.org/wordprocessingml/2006/main" w:ilvl="3">
+      <w:start w:val="1"/>
+      <w:numFmt w:val="bullet"/>
+      <w:lvlText w:val=""/>
+      <w:lvlJc w:val="left"/>
+      <w:pPr>
+        <w:ind w:left="2880" w:hanging="360"/>
+      </w:pPr>
+      <w:rPr>
+        <w:rFonts w:hint="default" w:ascii="Symbol" w:hAnsi="Symbol"/>
+      </w:rPr>
+    </w:lvl>
+    <w:lvl xmlns:w="http://schemas.openxmlformats.org/wordprocessingml/2006/main" w:ilvl="4">
+      <w:start w:val="1"/>
+      <w:numFmt w:val="bullet"/>
+      <w:lvlText w:val="o"/>
+      <w:lvlJc w:val="left"/>
+      <w:pPr>
+        <w:ind w:left="3600" w:hanging="360"/>
+      </w:pPr>
+      <w:rPr>
+        <w:rFonts w:hint="default" w:ascii="Courier New" w:hAnsi="Courier New"/>
+      </w:rPr>
+    </w:lvl>
+    <w:lvl xmlns:w="http://schemas.openxmlformats.org/wordprocessingml/2006/main" w:ilvl="5">
+      <w:start w:val="1"/>
+      <w:numFmt w:val="bullet"/>
+      <w:lvlText w:val=""/>
+      <w:lvlJc w:val="left"/>
+      <w:pPr>
+        <w:ind w:left="4320" w:hanging="360"/>
+      </w:pPr>
+      <w:rPr>
+        <w:rFonts w:hint="default" w:ascii="Wingdings" w:hAnsi="Wingdings"/>
+      </w:rPr>
+    </w:lvl>
+    <w:lvl xmlns:w="http://schemas.openxmlformats.org/wordprocessingml/2006/main" w:ilvl="6">
+      <w:start w:val="1"/>
+      <w:numFmt w:val="bullet"/>
+      <w:lvlText w:val=""/>
+      <w:lvlJc w:val="left"/>
+      <w:pPr>
+        <w:ind w:left="5040" w:hanging="360"/>
+      </w:pPr>
+      <w:rPr>
+        <w:rFonts w:hint="default" w:ascii="Symbol" w:hAnsi="Symbol"/>
+      </w:rPr>
+    </w:lvl>
+    <w:lvl xmlns:w="http://schemas.openxmlformats.org/wordprocessingml/2006/main" w:ilvl="7">
+      <w:start w:val="1"/>
+      <w:numFmt w:val="bullet"/>
+      <w:lvlText w:val="o"/>
+      <w:lvlJc w:val="left"/>
+      <w:pPr>
+        <w:ind w:left="5760" w:hanging="360"/>
+      </w:pPr>
+      <w:rPr>
+        <w:rFonts w:hint="default" w:ascii="Courier New" w:hAnsi="Courier New"/>
+      </w:rPr>
+    </w:lvl>
+    <w:lvl xmlns:w="http://schemas.openxmlformats.org/wordprocessingml/2006/main" w:ilvl="8">
+      <w:start w:val="1"/>
+      <w:numFmt w:val="bullet"/>
+      <w:lvlText w:val=""/>
+      <w:lvlJc w:val="left"/>
+      <w:pPr>
+        <w:ind w:left="6480" w:hanging="360"/>
+      </w:pPr>
+      <w:rPr>
+        <w:rFonts w:hint="default" w:ascii="Wingdings" w:hAnsi="Wingdings"/>
+      </w:rPr>
+    </w:lvl>
+  </w:abstractNum>
+  <w:abstractNum xmlns:w="http://schemas.openxmlformats.org/wordprocessingml/2006/main" w:abstractNumId="48">
+    <w:nsid w:val="182d1cd9"/>
+    <w:multiLevelType xmlns:w="http://schemas.openxmlformats.org/wordprocessingml/2006/main" w:val="hybridMultilevel"/>
+    <w:lvl xmlns:w="http://schemas.openxmlformats.org/wordprocessingml/2006/main" w:ilvl="0">
+      <w:start w:val="1"/>
+      <w:numFmt w:val="bullet"/>
+      <w:lvlText w:val=""/>
+      <w:lvlJc w:val="left"/>
+      <w:pPr>
+        <w:ind w:left="720" w:hanging="360"/>
+      </w:pPr>
+      <w:rPr>
+        <w:rFonts w:hint="default" w:ascii="Symbol" w:hAnsi="Symbol"/>
+      </w:rPr>
+    </w:lvl>
+    <w:lvl xmlns:w="http://schemas.openxmlformats.org/wordprocessingml/2006/main" w:ilvl="1">
+      <w:start w:val="1"/>
+      <w:numFmt w:val="bullet"/>
+      <w:lvlText w:val=""/>
+      <w:lvlJc w:val="left"/>
+      <w:pPr>
+        <w:ind w:left="1440" w:hanging="360"/>
+      </w:pPr>
+      <w:rPr>
+        <w:rFonts w:hint="default" w:ascii="Symbol" w:hAnsi="Symbol"/>
+      </w:rPr>
+    </w:lvl>
+    <w:lvl xmlns:w="http://schemas.openxmlformats.org/wordprocessingml/2006/main" w:ilvl="2">
+      <w:start w:val="1"/>
+      <w:numFmt w:val="bullet"/>
+      <w:lvlText w:val=""/>
+      <w:lvlJc w:val="left"/>
+      <w:pPr>
+        <w:ind w:left="2160" w:hanging="360"/>
+      </w:pPr>
+      <w:rPr>
+        <w:rFonts w:hint="default" w:ascii="Wingdings" w:hAnsi="Wingdings"/>
+      </w:rPr>
+    </w:lvl>
+    <w:lvl xmlns:w="http://schemas.openxmlformats.org/wordprocessingml/2006/main" w:ilvl="3">
+      <w:start w:val="1"/>
+      <w:numFmt w:val="bullet"/>
+      <w:lvlText w:val=""/>
+      <w:lvlJc w:val="left"/>
+      <w:pPr>
+        <w:ind w:left="2880" w:hanging="360"/>
+      </w:pPr>
+      <w:rPr>
+        <w:rFonts w:hint="default" w:ascii="Symbol" w:hAnsi="Symbol"/>
+      </w:rPr>
+    </w:lvl>
+    <w:lvl xmlns:w="http://schemas.openxmlformats.org/wordprocessingml/2006/main" w:ilvl="4">
+      <w:start w:val="1"/>
+      <w:numFmt w:val="bullet"/>
+      <w:lvlText w:val="o"/>
+      <w:lvlJc w:val="left"/>
+      <w:pPr>
+        <w:ind w:left="3600" w:hanging="360"/>
+      </w:pPr>
+      <w:rPr>
+        <w:rFonts w:hint="default" w:ascii="Courier New" w:hAnsi="Courier New"/>
+      </w:rPr>
+    </w:lvl>
+    <w:lvl xmlns:w="http://schemas.openxmlformats.org/wordprocessingml/2006/main" w:ilvl="5">
+      <w:start w:val="1"/>
+      <w:numFmt w:val="bullet"/>
+      <w:lvlText w:val=""/>
+      <w:lvlJc w:val="left"/>
+      <w:pPr>
+        <w:ind w:left="4320" w:hanging="360"/>
+      </w:pPr>
+      <w:rPr>
+        <w:rFonts w:hint="default" w:ascii="Wingdings" w:hAnsi="Wingdings"/>
+      </w:rPr>
+    </w:lvl>
+    <w:lvl xmlns:w="http://schemas.openxmlformats.org/wordprocessingml/2006/main" w:ilvl="6">
+      <w:start w:val="1"/>
+      <w:numFmt w:val="bullet"/>
+      <w:lvlText w:val=""/>
+      <w:lvlJc w:val="left"/>
+      <w:pPr>
+        <w:ind w:left="5040" w:hanging="360"/>
+      </w:pPr>
+      <w:rPr>
+        <w:rFonts w:hint="default" w:ascii="Symbol" w:hAnsi="Symbol"/>
+      </w:rPr>
+    </w:lvl>
+    <w:lvl xmlns:w="http://schemas.openxmlformats.org/wordprocessingml/2006/main" w:ilvl="7">
+      <w:start w:val="1"/>
+      <w:numFmt w:val="bullet"/>
+      <w:lvlText w:val="o"/>
+      <w:lvlJc w:val="left"/>
+      <w:pPr>
+        <w:ind w:left="5760" w:hanging="360"/>
+      </w:pPr>
+      <w:rPr>
+        <w:rFonts w:hint="default" w:ascii="Courier New" w:hAnsi="Courier New"/>
+      </w:rPr>
+    </w:lvl>
+    <w:lvl xmlns:w="http://schemas.openxmlformats.org/wordprocessingml/2006/main" w:ilvl="8">
+      <w:start w:val="1"/>
+      <w:numFmt w:val="bullet"/>
+      <w:lvlText w:val=""/>
+      <w:lvlJc w:val="left"/>
+      <w:pPr>
+        <w:ind w:left="6480" w:hanging="360"/>
+      </w:pPr>
+      <w:rPr>
+        <w:rFonts w:hint="default" w:ascii="Wingdings" w:hAnsi="Wingdings"/>
+      </w:rPr>
+    </w:lvl>
+  </w:abstractNum>
+  <w:abstractNum xmlns:w="http://schemas.openxmlformats.org/wordprocessingml/2006/main" w:abstractNumId="47">
+    <w:nsid w:val="3dca37ff"/>
+    <w:multiLevelType xmlns:w="http://schemas.openxmlformats.org/wordprocessingml/2006/main" w:val="hybridMultilevel"/>
+    <w:lvl xmlns:w="http://schemas.openxmlformats.org/wordprocessingml/2006/main" w:ilvl="0">
+      <w:start w:val="1"/>
+      <w:numFmt w:val="bullet"/>
+      <w:lvlText w:val=""/>
+      <w:lvlJc w:val="left"/>
+      <w:pPr>
+        <w:ind w:left="720" w:hanging="360"/>
+      </w:pPr>
+      <w:rPr>
+        <w:rFonts w:hint="default" w:ascii="Symbol" w:hAnsi="Symbol"/>
+      </w:rPr>
+    </w:lvl>
+    <w:lvl xmlns:w="http://schemas.openxmlformats.org/wordprocessingml/2006/main" w:ilvl="1">
+      <w:start w:val="1"/>
+      <w:numFmt w:val="bullet"/>
+      <w:lvlText w:val=""/>
+      <w:lvlJc w:val="left"/>
+      <w:pPr>
+        <w:ind w:left="1440" w:hanging="360"/>
+      </w:pPr>
+      <w:rPr>
+        <w:rFonts w:hint="default" w:ascii="Symbol" w:hAnsi="Symbol"/>
+      </w:rPr>
+    </w:lvl>
+    <w:lvl xmlns:w="http://schemas.openxmlformats.org/wordprocessingml/2006/main" w:ilvl="2">
+      <w:start w:val="1"/>
+      <w:numFmt w:val="bullet"/>
+      <w:lvlText w:val=""/>
+      <w:lvlJc w:val="left"/>
+      <w:pPr>
+        <w:ind w:left="2160" w:hanging="360"/>
+      </w:pPr>
+      <w:rPr>
+        <w:rFonts w:hint="default" w:ascii="Wingdings" w:hAnsi="Wingdings"/>
+      </w:rPr>
+    </w:lvl>
+    <w:lvl xmlns:w="http://schemas.openxmlformats.org/wordprocessingml/2006/main" w:ilvl="3">
+      <w:start w:val="1"/>
+      <w:numFmt w:val="bullet"/>
+      <w:lvlText w:val=""/>
+      <w:lvlJc w:val="left"/>
+      <w:pPr>
+        <w:ind w:left="2880" w:hanging="360"/>
+      </w:pPr>
+      <w:rPr>
+        <w:rFonts w:hint="default" w:ascii="Symbol" w:hAnsi="Symbol"/>
+      </w:rPr>
+    </w:lvl>
+    <w:lvl xmlns:w="http://schemas.openxmlformats.org/wordprocessingml/2006/main" w:ilvl="4">
+      <w:start w:val="1"/>
+      <w:numFmt w:val="bullet"/>
+      <w:lvlText w:val="o"/>
+      <w:lvlJc w:val="left"/>
+      <w:pPr>
+        <w:ind w:left="3600" w:hanging="360"/>
+      </w:pPr>
+      <w:rPr>
+        <w:rFonts w:hint="default" w:ascii="Courier New" w:hAnsi="Courier New"/>
+      </w:rPr>
+    </w:lvl>
+    <w:lvl xmlns:w="http://schemas.openxmlformats.org/wordprocessingml/2006/main" w:ilvl="5">
+      <w:start w:val="1"/>
+      <w:numFmt w:val="bullet"/>
+      <w:lvlText w:val=""/>
+      <w:lvlJc w:val="left"/>
+      <w:pPr>
+        <w:ind w:left="4320" w:hanging="360"/>
+      </w:pPr>
+      <w:rPr>
+        <w:rFonts w:hint="default" w:ascii="Wingdings" w:hAnsi="Wingdings"/>
+      </w:rPr>
+    </w:lvl>
+    <w:lvl xmlns:w="http://schemas.openxmlformats.org/wordprocessingml/2006/main" w:ilvl="6">
+      <w:start w:val="1"/>
+      <w:numFmt w:val="bullet"/>
+      <w:lvlText w:val=""/>
+      <w:lvlJc w:val="left"/>
+      <w:pPr>
+        <w:ind w:left="5040" w:hanging="360"/>
+      </w:pPr>
+      <w:rPr>
+        <w:rFonts w:hint="default" w:ascii="Symbol" w:hAnsi="Symbol"/>
+      </w:rPr>
+    </w:lvl>
+    <w:lvl xmlns:w="http://schemas.openxmlformats.org/wordprocessingml/2006/main" w:ilvl="7">
+      <w:start w:val="1"/>
+      <w:numFmt w:val="bullet"/>
+      <w:lvlText w:val="o"/>
+      <w:lvlJc w:val="left"/>
+      <w:pPr>
+        <w:ind w:left="5760" w:hanging="360"/>
+      </w:pPr>
+      <w:rPr>
+        <w:rFonts w:hint="default" w:ascii="Courier New" w:hAnsi="Courier New"/>
+      </w:rPr>
+    </w:lvl>
+    <w:lvl xmlns:w="http://schemas.openxmlformats.org/wordprocessingml/2006/main" w:ilvl="8">
+      <w:start w:val="1"/>
+      <w:numFmt w:val="bullet"/>
+      <w:lvlText w:val=""/>
+      <w:lvlJc w:val="left"/>
+      <w:pPr>
+        <w:ind w:left="6480" w:hanging="360"/>
+      </w:pPr>
+      <w:rPr>
+        <w:rFonts w:hint="default" w:ascii="Wingdings" w:hAnsi="Wingdings"/>
+      </w:rPr>
+    </w:lvl>
+  </w:abstractNum>
+  <w:abstractNum xmlns:w="http://schemas.openxmlformats.org/wordprocessingml/2006/main" w:abstractNumId="46">
+    <w:nsid w:val="58e01fad"/>
+    <w:multiLevelType xmlns:w="http://schemas.openxmlformats.org/wordprocessingml/2006/main" w:val="hybridMultilevel"/>
+    <w:lvl xmlns:w="http://schemas.openxmlformats.org/wordprocessingml/2006/main" w:ilvl="0">
+      <w:start w:val="1"/>
+      <w:numFmt w:val="bullet"/>
+      <w:lvlText w:val=""/>
+      <w:lvlJc w:val="left"/>
+      <w:pPr>
+        <w:ind w:left="720" w:hanging="360"/>
+      </w:pPr>
+      <w:rPr>
+        <w:rFonts w:hint="default" w:ascii="Symbol" w:hAnsi="Symbol"/>
+      </w:rPr>
+    </w:lvl>
+    <w:lvl xmlns:w="http://schemas.openxmlformats.org/wordprocessingml/2006/main" w:ilvl="1">
+      <w:start w:val="1"/>
+      <w:numFmt w:val="bullet"/>
+      <w:lvlText w:val=""/>
+      <w:lvlJc w:val="left"/>
+      <w:pPr>
+        <w:ind w:left="1440" w:hanging="360"/>
+      </w:pPr>
+      <w:rPr>
+        <w:rFonts w:hint="default" w:ascii="Symbol" w:hAnsi="Symbol"/>
+      </w:rPr>
+    </w:lvl>
+    <w:lvl xmlns:w="http://schemas.openxmlformats.org/wordprocessingml/2006/main" w:ilvl="2">
+      <w:start w:val="1"/>
+      <w:numFmt w:val="bullet"/>
+      <w:lvlText w:val=""/>
+      <w:lvlJc w:val="left"/>
+      <w:pPr>
+        <w:ind w:left="2160" w:hanging="360"/>
+      </w:pPr>
+      <w:rPr>
+        <w:rFonts w:hint="default" w:ascii="Wingdings" w:hAnsi="Wingdings"/>
+      </w:rPr>
+    </w:lvl>
+    <w:lvl xmlns:w="http://schemas.openxmlformats.org/wordprocessingml/2006/main" w:ilvl="3">
+      <w:start w:val="1"/>
+      <w:numFmt w:val="bullet"/>
+      <w:lvlText w:val=""/>
+      <w:lvlJc w:val="left"/>
+      <w:pPr>
+        <w:ind w:left="2880" w:hanging="360"/>
+      </w:pPr>
+      <w:rPr>
+        <w:rFonts w:hint="default" w:ascii="Symbol" w:hAnsi="Symbol"/>
+      </w:rPr>
+    </w:lvl>
+    <w:lvl xmlns:w="http://schemas.openxmlformats.org/wordprocessingml/2006/main" w:ilvl="4">
+      <w:start w:val="1"/>
+      <w:numFmt w:val="bullet"/>
+      <w:lvlText w:val="o"/>
+      <w:lvlJc w:val="left"/>
+      <w:pPr>
+        <w:ind w:left="3600" w:hanging="360"/>
+      </w:pPr>
+      <w:rPr>
+        <w:rFonts w:hint="default" w:ascii="Courier New" w:hAnsi="Courier New"/>
+      </w:rPr>
+    </w:lvl>
+    <w:lvl xmlns:w="http://schemas.openxmlformats.org/wordprocessingml/2006/main" w:ilvl="5">
+      <w:start w:val="1"/>
+      <w:numFmt w:val="bullet"/>
+      <w:lvlText w:val=""/>
+      <w:lvlJc w:val="left"/>
+      <w:pPr>
+        <w:ind w:left="4320" w:hanging="360"/>
+      </w:pPr>
+      <w:rPr>
+        <w:rFonts w:hint="default" w:ascii="Wingdings" w:hAnsi="Wingdings"/>
+      </w:rPr>
+    </w:lvl>
+    <w:lvl xmlns:w="http://schemas.openxmlformats.org/wordprocessingml/2006/main" w:ilvl="6">
+      <w:start w:val="1"/>
+      <w:numFmt w:val="bullet"/>
+      <w:lvlText w:val=""/>
+      <w:lvlJc w:val="left"/>
+      <w:pPr>
+        <w:ind w:left="5040" w:hanging="360"/>
+      </w:pPr>
+      <w:rPr>
+        <w:rFonts w:hint="default" w:ascii="Symbol" w:hAnsi="Symbol"/>
+      </w:rPr>
+    </w:lvl>
+    <w:lvl xmlns:w="http://schemas.openxmlformats.org/wordprocessingml/2006/main" w:ilvl="7">
+      <w:start w:val="1"/>
+      <w:numFmt w:val="bullet"/>
+      <w:lvlText w:val="o"/>
+      <w:lvlJc w:val="left"/>
+      <w:pPr>
+        <w:ind w:left="5760" w:hanging="360"/>
+      </w:pPr>
+      <w:rPr>
+        <w:rFonts w:hint="default" w:ascii="Courier New" w:hAnsi="Courier New"/>
+      </w:rPr>
+    </w:lvl>
+    <w:lvl xmlns:w="http://schemas.openxmlformats.org/wordprocessingml/2006/main" w:ilvl="8">
+      <w:start w:val="1"/>
+      <w:numFmt w:val="bullet"/>
+      <w:lvlText w:val=""/>
+      <w:lvlJc w:val="left"/>
+      <w:pPr>
+        <w:ind w:left="6480" w:hanging="360"/>
+      </w:pPr>
+      <w:rPr>
+        <w:rFonts w:hint="default" w:ascii="Wingdings" w:hAnsi="Wingdings"/>
+      </w:rPr>
+    </w:lvl>
+  </w:abstractNum>
+  <w:abstractNum xmlns:w="http://schemas.openxmlformats.org/wordprocessingml/2006/main" w:abstractNumId="45">
+    <w:nsid w:val="12301adf"/>
+    <w:multiLevelType xmlns:w="http://schemas.openxmlformats.org/wordprocessingml/2006/main" w:val="hybridMultilevel"/>
+    <w:lvl xmlns:w="http://schemas.openxmlformats.org/wordprocessingml/2006/main" w:ilvl="0">
+      <w:start w:val="1"/>
+      <w:numFmt w:val="bullet"/>
+      <w:lvlText w:val=""/>
+      <w:lvlJc w:val="left"/>
+      <w:pPr>
+        <w:ind w:left="720" w:hanging="360"/>
+      </w:pPr>
+      <w:rPr>
+        <w:rFonts w:hint="default" w:ascii="Symbol" w:hAnsi="Symbol"/>
+      </w:rPr>
+    </w:lvl>
+    <w:lvl xmlns:w="http://schemas.openxmlformats.org/wordprocessingml/2006/main" w:ilvl="1">
+      <w:start w:val="1"/>
+      <w:numFmt w:val="bullet"/>
+      <w:lvlText w:val=""/>
+      <w:lvlJc w:val="left"/>
+      <w:pPr>
+        <w:ind w:left="1440" w:hanging="360"/>
+      </w:pPr>
+      <w:rPr>
+        <w:rFonts w:hint="default" w:ascii="Symbol" w:hAnsi="Symbol"/>
+      </w:rPr>
+    </w:lvl>
+    <w:lvl xmlns:w="http://schemas.openxmlformats.org/wordprocessingml/2006/main" w:ilvl="2">
+      <w:start w:val="1"/>
+      <w:numFmt w:val="bullet"/>
+      <w:lvlText w:val=""/>
+      <w:lvlJc w:val="left"/>
+      <w:pPr>
+        <w:ind w:left="2160" w:hanging="360"/>
+      </w:pPr>
+      <w:rPr>
+        <w:rFonts w:hint="default" w:ascii="Wingdings" w:hAnsi="Wingdings"/>
+      </w:rPr>
+    </w:lvl>
+    <w:lvl xmlns:w="http://schemas.openxmlformats.org/wordprocessingml/2006/main" w:ilvl="3">
+      <w:start w:val="1"/>
+      <w:numFmt w:val="bullet"/>
+      <w:lvlText w:val=""/>
+      <w:lvlJc w:val="left"/>
+      <w:pPr>
+        <w:ind w:left="2880" w:hanging="360"/>
+      </w:pPr>
+      <w:rPr>
+        <w:rFonts w:hint="default" w:ascii="Symbol" w:hAnsi="Symbol"/>
+      </w:rPr>
+    </w:lvl>
+    <w:lvl xmlns:w="http://schemas.openxmlformats.org/wordprocessingml/2006/main" w:ilvl="4">
+      <w:start w:val="1"/>
+      <w:numFmt w:val="bullet"/>
+      <w:lvlText w:val="o"/>
+      <w:lvlJc w:val="left"/>
+      <w:pPr>
+        <w:ind w:left="3600" w:hanging="360"/>
+      </w:pPr>
+      <w:rPr>
+        <w:rFonts w:hint="default" w:ascii="Courier New" w:hAnsi="Courier New"/>
+      </w:rPr>
+    </w:lvl>
+    <w:lvl xmlns:w="http://schemas.openxmlformats.org/wordprocessingml/2006/main" w:ilvl="5">
+      <w:start w:val="1"/>
+      <w:numFmt w:val="bullet"/>
+      <w:lvlText w:val=""/>
+      <w:lvlJc w:val="left"/>
+      <w:pPr>
+        <w:ind w:left="4320" w:hanging="360"/>
+      </w:pPr>
+      <w:rPr>
+        <w:rFonts w:hint="default" w:ascii="Wingdings" w:hAnsi="Wingdings"/>
+      </w:rPr>
+    </w:lvl>
+    <w:lvl xmlns:w="http://schemas.openxmlformats.org/wordprocessingml/2006/main" w:ilvl="6">
+      <w:start w:val="1"/>
+      <w:numFmt w:val="bullet"/>
+      <w:lvlText w:val=""/>
+      <w:lvlJc w:val="left"/>
+      <w:pPr>
+        <w:ind w:left="5040" w:hanging="360"/>
+      </w:pPr>
+      <w:rPr>
+        <w:rFonts w:hint="default" w:ascii="Symbol" w:hAnsi="Symbol"/>
+      </w:rPr>
+    </w:lvl>
+    <w:lvl xmlns:w="http://schemas.openxmlformats.org/wordprocessingml/2006/main" w:ilvl="7">
+      <w:start w:val="1"/>
+      <w:numFmt w:val="bullet"/>
+      <w:lvlText w:val="o"/>
+      <w:lvlJc w:val="left"/>
+      <w:pPr>
+        <w:ind w:left="5760" w:hanging="360"/>
+      </w:pPr>
+      <w:rPr>
+        <w:rFonts w:hint="default" w:ascii="Courier New" w:hAnsi="Courier New"/>
+      </w:rPr>
+    </w:lvl>
+    <w:lvl xmlns:w="http://schemas.openxmlformats.org/wordprocessingml/2006/main" w:ilvl="8">
+      <w:start w:val="1"/>
+      <w:numFmt w:val="bullet"/>
+      <w:lvlText w:val=""/>
+      <w:lvlJc w:val="left"/>
+      <w:pPr>
+        <w:ind w:left="6480" w:hanging="360"/>
+      </w:pPr>
+      <w:rPr>
+        <w:rFonts w:hint="default" w:ascii="Wingdings" w:hAnsi="Wingdings"/>
+      </w:rPr>
+    </w:lvl>
+  </w:abstractNum>
   <w:abstractNum xmlns:w="http://schemas.openxmlformats.org/wordprocessingml/2006/main" w:abstractNumId="44">
     <w:nsid w:val="3dd1ffae"/>
     <w:multiLevelType xmlns:w="http://schemas.openxmlformats.org/wordprocessingml/2006/main" w:val="hybridMultilevel"/>
@@ -18812,6 +20506,24 @@
       </w:rPr>
     </w:lvl>
   </w:abstractNum>
+  <w:num w:numId="51">
+    <w:abstractNumId w:val="50"/>
+  </w:num>
+  <w:num w:numId="50">
+    <w:abstractNumId w:val="49"/>
+  </w:num>
+  <w:num w:numId="49">
+    <w:abstractNumId w:val="48"/>
+  </w:num>
+  <w:num w:numId="48">
+    <w:abstractNumId w:val="47"/>
+  </w:num>
+  <w:num w:numId="47">
+    <w:abstractNumId w:val="46"/>
+  </w:num>
+  <w:num w:numId="46">
+    <w:abstractNumId w:val="45"/>
+  </w:num>
   <w:num w:numId="45">
     <w:abstractNumId w:val="44"/>
   </w:num>
@@ -18951,11 +20663,7 @@
 </file>
 
 <file path=word/people.xml><?xml version="1.0" encoding="utf-8"?>
-<w15:people xmlns:mc="http://schemas.openxmlformats.org/markup-compatibility/2006" xmlns:w15="http://schemas.microsoft.com/office/word/2012/wordml" mc:Ignorable="w15">
-  <w15:person w15:author="Alkayali, Bakr">
-    <w15:presenceInfo w15:providerId="AD" w15:userId="S::bxa220023@utdallas.edu::e49d5113-f129-4ba0-b9ab-2a50b7b97c61"/>
-  </w15:person>
-</w15:people>
+<w15:people xmlns:mc="http://schemas.openxmlformats.org/markup-compatibility/2006" xmlns:w15="http://schemas.microsoft.com/office/word/2012/wordml" mc:Ignorable="w15"/>
 </file>
 
 <file path=word/styles.xml><?xml version="1.0" encoding="utf-8"?>
@@ -19545,6 +21253,32 @@
       <w:szCs w:val="26"/>
     </w:rPr>
   </w:style>
+  <w:style xmlns:w="http://schemas.openxmlformats.org/wordprocessingml/2006/main" w:type="table" w:styleId="TableGrid">
+    <w:name xmlns:w="http://schemas.openxmlformats.org/wordprocessingml/2006/main" w:val="Table Grid"/>
+    <w:basedOn xmlns:w="http://schemas.openxmlformats.org/wordprocessingml/2006/main" w:val="TableNormal"/>
+    <w:uiPriority xmlns:w="http://schemas.openxmlformats.org/wordprocessingml/2006/main" w:val="59"/>
+    <w:rsid xmlns:w="http://schemas.openxmlformats.org/wordprocessingml/2006/main" w:val="00FB4123"/>
+    <w:pPr xmlns:w="http://schemas.openxmlformats.org/wordprocessingml/2006/main">
+      <w:spacing w:after="0" w:line="240" w:lineRule="auto"/>
+    </w:pPr>
+    <w:tblPr xmlns:w="http://schemas.openxmlformats.org/wordprocessingml/2006/main">
+      <w:tblInd w:w="0" w:type="dxa"/>
+      <w:tblBorders>
+        <w:top w:val="single" w:color="000000" w:themeColor="text1" w:sz="4" w:space="0"/>
+        <w:left w:val="single" w:color="000000" w:themeColor="text1" w:sz="4" w:space="0"/>
+        <w:bottom w:val="single" w:color="000000" w:themeColor="text1" w:sz="4" w:space="0"/>
+        <w:right w:val="single" w:color="000000" w:themeColor="text1" w:sz="4" w:space="0"/>
+        <w:insideH w:val="single" w:color="000000" w:themeColor="text1" w:sz="4" w:space="0"/>
+        <w:insideV w:val="single" w:color="000000" w:themeColor="text1" w:sz="4" w:space="0"/>
+      </w:tblBorders>
+      <w:tblCellMar>
+        <w:top w:w="0" w:type="dxa"/>
+        <w:left w:w="108" w:type="dxa"/>
+        <w:bottom w:w="0" w:type="dxa"/>
+        <w:right w:w="108" w:type="dxa"/>
+      </w:tblCellMar>
+    </w:tblPr>
+  </w:style>
 </w:styles>
 </file>
 
